--- a/1term/Databases/Ответы_6бд.docx
+++ b/1term/Databases/Ответы_6бд.docx
@@ -1,6 +1,6 @@
 
 <file path=word/document.xml><?xml version="1.0" encoding="utf-8"?>
-<w:document xmlns:wpc="http://schemas.microsoft.com/office/word/2010/wordprocessingCanvas" xmlns:cx="http://schemas.microsoft.com/office/drawing/2014/chartex" xmlns:cx1="http://schemas.microsoft.com/office/drawing/2015/9/8/chartex" xmlns:cx2="http://schemas.microsoft.com/office/drawing/2015/10/21/chartex" xmlns:cx3="http://schemas.microsoft.com/office/drawing/2016/5/9/chartex" xmlns:cx4="http://schemas.microsoft.com/office/drawing/2016/5/10/chartex" xmlns:cx5="http://schemas.microsoft.com/office/drawing/2016/5/11/chartex" xmlns:cx6="http://schemas.microsoft.com/office/drawing/2016/5/12/chartex" xmlns:cx7="http://schemas.microsoft.com/office/drawing/2016/5/13/chartex" xmlns:cx8="http://schemas.microsoft.com/office/drawing/2016/5/14/chartex" xmlns:mc="http://schemas.openxmlformats.org/markup-compatibility/2006" xmlns:aink="http://schemas.microsoft.com/office/drawing/2016/ink" xmlns:am3d="http://schemas.microsoft.com/office/drawing/2017/model3d" xmlns:o="urn:schemas-microsoft-com:office:office" xmlns:r="http://schemas.openxmlformats.org/officeDocument/2006/relationships" xmlns:m="http://schemas.openxmlformats.org/officeDocument/2006/math" xmlns:v="urn:schemas-microsoft-com:vml" xmlns:wp14="http://schemas.microsoft.com/office/word/2010/wordprocessingDrawing" xmlns:wp="http://schemas.openxmlformats.org/drawingml/2006/wordprocessingDrawing" xmlns:w10="urn:schemas-microsoft-com:office:word" xmlns:w="http://schemas.openxmlformats.org/wordprocessingml/2006/main" xmlns:w14="http://schemas.microsoft.com/office/word/2010/wordml" xmlns:w15="http://schemas.microsoft.com/office/word/2012/wordml" xmlns:w16cid="http://schemas.microsoft.com/office/word/2016/wordml/cid" xmlns:w16se="http://schemas.microsoft.com/office/word/2015/wordml/symex" xmlns:wpg="http://schemas.microsoft.com/office/word/2010/wordprocessingGroup" xmlns:wpi="http://schemas.microsoft.com/office/word/2010/wordprocessingInk" xmlns:wne="http://schemas.microsoft.com/office/word/2006/wordml" xmlns:wps="http://schemas.microsoft.com/office/word/2010/wordprocessingShape" mc:Ignorable="w14 w15 w16se w16cid wp14">
+<w:document xmlns:wpc="http://schemas.microsoft.com/office/word/2010/wordprocessingCanvas" xmlns:cx="http://schemas.microsoft.com/office/drawing/2014/chartex" xmlns:cx1="http://schemas.microsoft.com/office/drawing/2015/9/8/chartex" xmlns:cx2="http://schemas.microsoft.com/office/drawing/2015/10/21/chartex" xmlns:cx3="http://schemas.microsoft.com/office/drawing/2016/5/9/chartex" xmlns:cx4="http://schemas.microsoft.com/office/drawing/2016/5/10/chartex" xmlns:cx5="http://schemas.microsoft.com/office/drawing/2016/5/11/chartex" xmlns:cx6="http://schemas.microsoft.com/office/drawing/2016/5/12/chartex" xmlns:cx7="http://schemas.microsoft.com/office/drawing/2016/5/13/chartex" xmlns:cx8="http://schemas.microsoft.com/office/drawing/2016/5/14/chartex" xmlns:mc="http://schemas.openxmlformats.org/markup-compatibility/2006" xmlns:aink="http://schemas.microsoft.com/office/drawing/2016/ink" xmlns:am3d="http://schemas.microsoft.com/office/drawing/2017/model3d" xmlns:o="urn:schemas-microsoft-com:office:office" xmlns:r="http://schemas.openxmlformats.org/officeDocument/2006/relationships" xmlns:m="http://schemas.openxmlformats.org/officeDocument/2006/math" xmlns:v="urn:schemas-microsoft-com:vml" xmlns:wp14="http://schemas.microsoft.com/office/word/2010/wordprocessingDrawing" xmlns:wp="http://schemas.openxmlformats.org/drawingml/2006/wordprocessingDrawing" xmlns:w10="urn:schemas-microsoft-com:office:word" xmlns:w="http://schemas.openxmlformats.org/wordprocessingml/2006/main" xmlns:w14="http://schemas.microsoft.com/office/word/2010/wordml" xmlns:w15="http://schemas.microsoft.com/office/word/2012/wordml" xmlns:w16cex="http://schemas.microsoft.com/office/word/2018/wordml/cex" xmlns:w16cid="http://schemas.microsoft.com/office/word/2016/wordml/cid" xmlns:w16="http://schemas.microsoft.com/office/word/2018/wordml" xmlns:w16sdtdh="http://schemas.microsoft.com/office/word/2020/wordml/sdtdatahash" xmlns:w16se="http://schemas.microsoft.com/office/word/2015/wordml/symex" xmlns:wpg="http://schemas.microsoft.com/office/word/2010/wordprocessingGroup" xmlns:wpi="http://schemas.microsoft.com/office/word/2010/wordprocessingInk" xmlns:wne="http://schemas.microsoft.com/office/word/2006/wordml" xmlns:wps="http://schemas.microsoft.com/office/word/2010/wordprocessingShape" mc:Ignorable="w14 w15 w16se w16cid w16 w16cex w16sdtdh wp14">
   <w:body>
     <w:p>
       <w:pPr>
@@ -21,8 +21,6 @@
         </w:rPr>
         <w:t>ВОПРОСЫ</w:t>
       </w:r>
-      <w:bookmarkStart w:id="0" w:name="_GoBack"/>
-      <w:bookmarkEnd w:id="0"/>
     </w:p>
     <w:p>
       <w:pPr>
@@ -106,7 +104,32 @@
           <w:szCs w:val="24"/>
           <w:lang w:val="en-US"/>
         </w:rPr>
-        <w:t xml:space="preserve">Oracle Net, </w:t>
+        <w:t>Oracle</w:t>
+      </w:r>
+      <w:r>
+        <w:rPr>
+          <w:rFonts w:ascii="Times New Roman" w:hAnsi="Times New Roman"/>
+          <w:sz w:val="24"/>
+          <w:szCs w:val="24"/>
+        </w:rPr>
+        <w:t xml:space="preserve"> </w:t>
+      </w:r>
+      <w:r>
+        <w:rPr>
+          <w:rFonts w:ascii="Times New Roman" w:hAnsi="Times New Roman"/>
+          <w:sz w:val="24"/>
+          <w:szCs w:val="24"/>
+          <w:lang w:val="en-US"/>
+        </w:rPr>
+        <w:t>Net</w:t>
+      </w:r>
+      <w:r>
+        <w:rPr>
+          <w:rFonts w:ascii="Times New Roman" w:hAnsi="Times New Roman"/>
+          <w:sz w:val="24"/>
+          <w:szCs w:val="24"/>
+        </w:rPr>
+        <w:t xml:space="preserve">, </w:t>
       </w:r>
       <w:r>
         <w:rPr>
@@ -131,7 +154,66 @@
           <w:szCs w:val="24"/>
           <w:lang w:val="en-US"/>
         </w:rPr>
-        <w:t>Oracle Network Foundation Layer (</w:t>
+        <w:t>Oracle</w:t>
+      </w:r>
+      <w:r>
+        <w:rPr>
+          <w:rFonts w:ascii="Times New Roman" w:hAnsi="Times New Roman"/>
+          <w:sz w:val="24"/>
+          <w:szCs w:val="24"/>
+        </w:rPr>
+        <w:t xml:space="preserve"> </w:t>
+      </w:r>
+      <w:r>
+        <w:rPr>
+          <w:rFonts w:ascii="Times New Roman" w:hAnsi="Times New Roman"/>
+          <w:sz w:val="24"/>
+          <w:szCs w:val="24"/>
+          <w:lang w:val="en-US"/>
+        </w:rPr>
+        <w:t>Network</w:t>
+      </w:r>
+      <w:r>
+        <w:rPr>
+          <w:rFonts w:ascii="Times New Roman" w:hAnsi="Times New Roman"/>
+          <w:sz w:val="24"/>
+          <w:szCs w:val="24"/>
+        </w:rPr>
+        <w:t xml:space="preserve"> </w:t>
+      </w:r>
+      <w:r>
+        <w:rPr>
+          <w:rFonts w:ascii="Times New Roman" w:hAnsi="Times New Roman"/>
+          <w:sz w:val="24"/>
+          <w:szCs w:val="24"/>
+          <w:lang w:val="en-US"/>
+        </w:rPr>
+        <w:t>Foundation</w:t>
+      </w:r>
+      <w:r>
+        <w:rPr>
+          <w:rFonts w:ascii="Times New Roman" w:hAnsi="Times New Roman"/>
+          <w:sz w:val="24"/>
+          <w:szCs w:val="24"/>
+        </w:rPr>
+        <w:t xml:space="preserve"> </w:t>
+      </w:r>
+      <w:r>
+        <w:rPr>
+          <w:rFonts w:ascii="Times New Roman" w:hAnsi="Times New Roman"/>
+          <w:sz w:val="24"/>
+          <w:szCs w:val="24"/>
+          <w:lang w:val="en-US"/>
+        </w:rPr>
+        <w:t>Layer</w:t>
+      </w:r>
+      <w:r>
+        <w:rPr>
+          <w:rFonts w:ascii="Times New Roman" w:hAnsi="Times New Roman"/>
+          <w:sz w:val="24"/>
+          <w:szCs w:val="24"/>
+        </w:rPr>
+        <w:t xml:space="preserve"> (</w:t>
       </w:r>
       <w:r>
         <w:rPr>
@@ -148,7 +230,49 @@
           <w:szCs w:val="24"/>
           <w:lang w:val="en-US"/>
         </w:rPr>
-        <w:t>Oracle Protocol Support (</w:t>
+        <w:t>Oracle</w:t>
+      </w:r>
+      <w:r>
+        <w:rPr>
+          <w:rFonts w:ascii="Times New Roman" w:hAnsi="Times New Roman"/>
+          <w:sz w:val="24"/>
+          <w:szCs w:val="24"/>
+        </w:rPr>
+        <w:t xml:space="preserve"> </w:t>
+      </w:r>
+      <w:r>
+        <w:rPr>
+          <w:rFonts w:ascii="Times New Roman" w:hAnsi="Times New Roman"/>
+          <w:sz w:val="24"/>
+          <w:szCs w:val="24"/>
+          <w:lang w:val="en-US"/>
+        </w:rPr>
+        <w:t>Protocol</w:t>
+      </w:r>
+      <w:r>
+        <w:rPr>
+          <w:rFonts w:ascii="Times New Roman" w:hAnsi="Times New Roman"/>
+          <w:sz w:val="24"/>
+          <w:szCs w:val="24"/>
+        </w:rPr>
+        <w:t xml:space="preserve"> </w:t>
+      </w:r>
+      <w:r>
+        <w:rPr>
+          <w:rFonts w:ascii="Times New Roman" w:hAnsi="Times New Roman"/>
+          <w:sz w:val="24"/>
+          <w:szCs w:val="24"/>
+          <w:lang w:val="en-US"/>
+        </w:rPr>
+        <w:t>Support</w:t>
+      </w:r>
+      <w:r>
+        <w:rPr>
+          <w:rFonts w:ascii="Times New Roman" w:hAnsi="Times New Roman"/>
+          <w:sz w:val="24"/>
+          <w:szCs w:val="24"/>
+        </w:rPr>
+        <w:t xml:space="preserve"> (</w:t>
       </w:r>
       <w:r>
         <w:rPr>
@@ -165,7 +289,15 @@
           <w:szCs w:val="24"/>
           <w:lang w:val="en-US"/>
         </w:rPr>
-        <w:t>TNS)</w:t>
+        <w:t>TNS</w:t>
+      </w:r>
+      <w:r>
+        <w:rPr>
+          <w:rFonts w:ascii="Times New Roman" w:hAnsi="Times New Roman"/>
+          <w:sz w:val="24"/>
+          <w:szCs w:val="24"/>
+        </w:rPr>
+        <w:t>)</w:t>
       </w:r>
       <w:r>
         <w:rPr>
@@ -366,7 +498,49 @@
           <w:szCs w:val="24"/>
           <w:lang w:val="en-US"/>
         </w:rPr>
-        <w:t>host, port, protocol)</w:t>
+        <w:t>host</w:t>
+      </w:r>
+      <w:r>
+        <w:rPr>
+          <w:rFonts w:ascii="Times New Roman" w:hAnsi="Times New Roman"/>
+          <w:sz w:val="24"/>
+          <w:szCs w:val="24"/>
+        </w:rPr>
+        <w:t xml:space="preserve">, </w:t>
+      </w:r>
+      <w:r>
+        <w:rPr>
+          <w:rFonts w:ascii="Times New Roman" w:hAnsi="Times New Roman"/>
+          <w:sz w:val="24"/>
+          <w:szCs w:val="24"/>
+          <w:lang w:val="en-US"/>
+        </w:rPr>
+        <w:t>port</w:t>
+      </w:r>
+      <w:r>
+        <w:rPr>
+          <w:rFonts w:ascii="Times New Roman" w:hAnsi="Times New Roman"/>
+          <w:sz w:val="24"/>
+          <w:szCs w:val="24"/>
+        </w:rPr>
+        <w:t xml:space="preserve">, </w:t>
+      </w:r>
+      <w:r>
+        <w:rPr>
+          <w:rFonts w:ascii="Times New Roman" w:hAnsi="Times New Roman"/>
+          <w:sz w:val="24"/>
+          <w:szCs w:val="24"/>
+          <w:lang w:val="en-US"/>
+        </w:rPr>
+        <w:t>protocol</w:t>
+      </w:r>
+      <w:r>
+        <w:rPr>
+          <w:rFonts w:ascii="Times New Roman" w:hAnsi="Times New Roman"/>
+          <w:sz w:val="24"/>
+          <w:szCs w:val="24"/>
+        </w:rPr>
+        <w:t>)</w:t>
       </w:r>
     </w:p>
     <w:p>
@@ -494,7 +668,15 @@
           <w:szCs w:val="24"/>
           <w:lang w:val="en-US"/>
         </w:rPr>
-        <w:t xml:space="preserve">Listener </w:t>
+        <w:t>Listener</w:t>
+      </w:r>
+      <w:r>
+        <w:rPr>
+          <w:rFonts w:ascii="Times New Roman" w:hAnsi="Times New Roman"/>
+          <w:sz w:val="24"/>
+          <w:szCs w:val="24"/>
+        </w:rPr>
+        <w:t xml:space="preserve"> </w:t>
       </w:r>
       <w:r>
         <w:rPr>
@@ -566,7 +748,15 @@
           <w:szCs w:val="24"/>
           <w:lang w:val="en-US"/>
         </w:rPr>
-        <w:t xml:space="preserve">Listener </w:t>
+        <w:t>Listener</w:t>
+      </w:r>
+      <w:r>
+        <w:rPr>
+          <w:rFonts w:ascii="Times New Roman" w:hAnsi="Times New Roman"/>
+          <w:sz w:val="24"/>
+          <w:szCs w:val="24"/>
+        </w:rPr>
+        <w:t xml:space="preserve"> </w:t>
       </w:r>
       <w:r>
         <w:rPr>
@@ -638,16 +828,23 @@
           <w:rFonts w:ascii="Times New Roman" w:hAnsi="Times New Roman"/>
           <w:sz w:val="24"/>
           <w:szCs w:val="24"/>
-          <w:lang w:val="en-US"/>
-        </w:rPr>
-        <w:t>.ORA</w:t>
-      </w:r>
-      <w:r>
-        <w:rPr>
-          <w:rFonts w:ascii="Times New Roman" w:hAnsi="Times New Roman"/>
-          <w:sz w:val="24"/>
-          <w:szCs w:val="24"/>
-          <w:lang w:val="en-US"/>
+        </w:rPr>
+        <w:t>.</w:t>
+      </w:r>
+      <w:r>
+        <w:rPr>
+          <w:rFonts w:ascii="Times New Roman" w:hAnsi="Times New Roman"/>
+          <w:sz w:val="24"/>
+          <w:szCs w:val="24"/>
+          <w:lang w:val="en-US"/>
+        </w:rPr>
+        <w:t>ORA</w:t>
+      </w:r>
+      <w:r>
+        <w:rPr>
+          <w:rFonts w:ascii="Times New Roman" w:hAnsi="Times New Roman"/>
+          <w:sz w:val="24"/>
+          <w:szCs w:val="24"/>
         </w:rPr>
         <w:t xml:space="preserve"> – </w:t>
       </w:r>
@@ -659,15 +856,48 @@
         </w:rPr>
         <w:t xml:space="preserve">сетевая конфигурация </w:t>
       </w:r>
+      <w:r>
+        <w:rPr>
+          <w:rFonts w:ascii="Times New Roman" w:hAnsi="Times New Roman"/>
+          <w:sz w:val="24"/>
+          <w:szCs w:val="24"/>
+          <w:lang w:val="en-US"/>
+        </w:rPr>
+        <w:t>Listener</w:t>
+      </w:r>
+      <w:r>
+        <w:rPr>
+          <w:rFonts w:ascii="Times New Roman" w:hAnsi="Times New Roman"/>
+          <w:sz w:val="24"/>
+          <w:szCs w:val="24"/>
+        </w:rPr>
+        <w:t>’</w:t>
+      </w:r>
+      <w:r>
+        <w:rPr>
+          <w:rFonts w:ascii="Times New Roman" w:hAnsi="Times New Roman"/>
+          <w:sz w:val="24"/>
+          <w:szCs w:val="24"/>
+          <w:lang w:val="en-US"/>
+        </w:rPr>
+        <w:t>a</w:t>
+      </w:r>
+      <w:r>
+        <w:rPr>
+          <w:rFonts w:ascii="Times New Roman" w:hAnsi="Times New Roman"/>
+          <w:sz w:val="24"/>
+          <w:szCs w:val="24"/>
+        </w:rPr>
+        <w:t xml:space="preserve">. Тут указаны настройки шифрования, аутентификации, разграничение прав доступа к </w:t>
+      </w:r>
       <w:proofErr w:type="spellStart"/>
       <w:r>
         <w:rPr>
           <w:rFonts w:ascii="Times New Roman" w:hAnsi="Times New Roman"/>
           <w:sz w:val="24"/>
           <w:szCs w:val="24"/>
-          <w:lang w:val="en-US"/>
-        </w:rPr>
-        <w:t>Listener’a</w:t>
+        </w:rPr>
+        <w:t>листенеру</w:t>
       </w:r>
       <w:proofErr w:type="spellEnd"/>
       <w:r>
@@ -676,7 +906,7 @@
           <w:sz w:val="24"/>
           <w:szCs w:val="24"/>
         </w:rPr>
-        <w:t xml:space="preserve">. Тут указаны настройки шифрования, аутентификации, разграничение прав доступа к </w:t>
+        <w:t xml:space="preserve"> по </w:t>
       </w:r>
       <w:proofErr w:type="spellStart"/>
       <w:r>
@@ -685,7 +915,7 @@
           <w:sz w:val="24"/>
           <w:szCs w:val="24"/>
         </w:rPr>
-        <w:t>листенеру</w:t>
+        <w:t>айпишникам</w:t>
       </w:r>
       <w:proofErr w:type="spellEnd"/>
       <w:r>
@@ -694,7 +924,212 @@
           <w:sz w:val="24"/>
           <w:szCs w:val="24"/>
         </w:rPr>
-        <w:t xml:space="preserve"> по </w:t>
+        <w:t xml:space="preserve"> и</w:t>
+      </w:r>
+      <w:r>
+        <w:rPr>
+          <w:rFonts w:ascii="Times New Roman" w:hAnsi="Times New Roman"/>
+          <w:sz w:val="24"/>
+          <w:szCs w:val="24"/>
+        </w:rPr>
+        <w:t xml:space="preserve"> </w:t>
+      </w:r>
+      <w:r>
+        <w:rPr>
+          <w:rFonts w:ascii="Times New Roman" w:hAnsi="Times New Roman"/>
+          <w:sz w:val="24"/>
+          <w:szCs w:val="24"/>
+        </w:rPr>
+        <w:t>т</w:t>
+      </w:r>
+      <w:r>
+        <w:rPr>
+          <w:rFonts w:ascii="Times New Roman" w:hAnsi="Times New Roman"/>
+          <w:sz w:val="24"/>
+          <w:szCs w:val="24"/>
+        </w:rPr>
+        <w:t>.</w:t>
+      </w:r>
+      <w:r>
+        <w:rPr>
+          <w:rFonts w:ascii="Times New Roman" w:hAnsi="Times New Roman"/>
+          <w:sz w:val="24"/>
+          <w:szCs w:val="24"/>
+        </w:rPr>
+        <w:t>д.</w:t>
+      </w:r>
+    </w:p>
+    <w:p>
+      <w:pPr>
+        <w:pStyle w:val="1"/>
+        <w:jc w:val="both"/>
+        <w:rPr>
+          <w:rFonts w:ascii="Times New Roman" w:hAnsi="Times New Roman"/>
+          <w:sz w:val="24"/>
+          <w:szCs w:val="24"/>
+        </w:rPr>
+      </w:pPr>
+      <w:r>
+        <w:rPr>
+          <w:rFonts w:ascii="Times New Roman" w:hAnsi="Times New Roman"/>
+          <w:sz w:val="24"/>
+          <w:szCs w:val="24"/>
+          <w:lang w:val="en-US"/>
+        </w:rPr>
+        <w:t>TNSNAMES</w:t>
+      </w:r>
+      <w:r>
+        <w:rPr>
+          <w:rFonts w:ascii="Times New Roman" w:hAnsi="Times New Roman"/>
+          <w:sz w:val="24"/>
+          <w:szCs w:val="24"/>
+        </w:rPr>
+        <w:t>.</w:t>
+      </w:r>
+      <w:r>
+        <w:rPr>
+          <w:rFonts w:ascii="Times New Roman" w:hAnsi="Times New Roman"/>
+          <w:sz w:val="24"/>
+          <w:szCs w:val="24"/>
+          <w:lang w:val="en-US"/>
+        </w:rPr>
+        <w:t>ORA</w:t>
+      </w:r>
+      <w:r>
+        <w:rPr>
+          <w:rFonts w:ascii="Times New Roman" w:hAnsi="Times New Roman"/>
+          <w:sz w:val="24"/>
+          <w:szCs w:val="24"/>
+        </w:rPr>
+        <w:t xml:space="preserve"> – </w:t>
+      </w:r>
+      <w:r>
+        <w:rPr>
+          <w:rFonts w:ascii="Times New Roman" w:hAnsi="Times New Roman"/>
+          <w:sz w:val="24"/>
+          <w:szCs w:val="24"/>
+        </w:rPr>
+        <w:t xml:space="preserve">соответствие кратких имен </w:t>
+      </w:r>
+      <w:r>
+        <w:rPr>
+          <w:rFonts w:ascii="Times New Roman" w:hAnsi="Times New Roman"/>
+          <w:sz w:val="24"/>
+          <w:szCs w:val="24"/>
+        </w:rPr>
+        <w:t>(</w:t>
+      </w:r>
+      <w:r>
+        <w:rPr>
+          <w:rFonts w:ascii="Times New Roman" w:hAnsi="Times New Roman"/>
+          <w:sz w:val="24"/>
+          <w:szCs w:val="24"/>
+          <w:lang w:val="en-US"/>
+        </w:rPr>
+        <w:t>Net</w:t>
+      </w:r>
+      <w:r>
+        <w:rPr>
+          <w:rFonts w:ascii="Times New Roman" w:hAnsi="Times New Roman"/>
+          <w:sz w:val="24"/>
+          <w:szCs w:val="24"/>
+        </w:rPr>
+        <w:t xml:space="preserve"> </w:t>
+      </w:r>
+      <w:r>
+        <w:rPr>
+          <w:rFonts w:ascii="Times New Roman" w:hAnsi="Times New Roman"/>
+          <w:sz w:val="24"/>
+          <w:szCs w:val="24"/>
+          <w:lang w:val="en-US"/>
+        </w:rPr>
+        <w:t>Service</w:t>
+      </w:r>
+      <w:r>
+        <w:rPr>
+          <w:rFonts w:ascii="Times New Roman" w:hAnsi="Times New Roman"/>
+          <w:sz w:val="24"/>
+          <w:szCs w:val="24"/>
+        </w:rPr>
+        <w:t xml:space="preserve"> </w:t>
+      </w:r>
+      <w:r>
+        <w:rPr>
+          <w:rFonts w:ascii="Times New Roman" w:hAnsi="Times New Roman"/>
+          <w:sz w:val="24"/>
+          <w:szCs w:val="24"/>
+          <w:lang w:val="en-US"/>
+        </w:rPr>
+        <w:t>Names</w:t>
+      </w:r>
+      <w:r>
+        <w:rPr>
+          <w:rFonts w:ascii="Times New Roman" w:hAnsi="Times New Roman"/>
+          <w:sz w:val="24"/>
+          <w:szCs w:val="24"/>
+        </w:rPr>
+        <w:t xml:space="preserve">) </w:t>
+      </w:r>
+      <w:r>
+        <w:rPr>
+          <w:rFonts w:ascii="Times New Roman" w:hAnsi="Times New Roman"/>
+          <w:sz w:val="24"/>
+          <w:szCs w:val="24"/>
+        </w:rPr>
+        <w:t>и длинных дескрипторов соединений. Про это подробнее ниже.</w:t>
+      </w:r>
+    </w:p>
+    <w:p>
+      <w:pPr>
+        <w:pStyle w:val="1"/>
+        <w:jc w:val="both"/>
+        <w:rPr>
+          <w:rFonts w:ascii="Times New Roman" w:hAnsi="Times New Roman"/>
+          <w:sz w:val="24"/>
+          <w:szCs w:val="24"/>
+        </w:rPr>
+      </w:pPr>
+      <w:r>
+        <w:rPr>
+          <w:rFonts w:ascii="Times New Roman" w:hAnsi="Times New Roman"/>
+          <w:sz w:val="24"/>
+          <w:szCs w:val="24"/>
+          <w:lang w:val="en-US"/>
+        </w:rPr>
+        <w:t>LISTENER</w:t>
+      </w:r>
+      <w:r>
+        <w:rPr>
+          <w:rFonts w:ascii="Times New Roman" w:hAnsi="Times New Roman"/>
+          <w:sz w:val="24"/>
+          <w:szCs w:val="24"/>
+        </w:rPr>
+        <w:t>.</w:t>
+      </w:r>
+      <w:r>
+        <w:rPr>
+          <w:rFonts w:ascii="Times New Roman" w:hAnsi="Times New Roman"/>
+          <w:sz w:val="24"/>
+          <w:szCs w:val="24"/>
+          <w:lang w:val="en-US"/>
+        </w:rPr>
+        <w:t>ORA</w:t>
+      </w:r>
+      <w:r>
+        <w:rPr>
+          <w:rFonts w:ascii="Times New Roman" w:hAnsi="Times New Roman"/>
+          <w:sz w:val="24"/>
+          <w:szCs w:val="24"/>
+        </w:rPr>
+        <w:t xml:space="preserve"> – </w:t>
+      </w:r>
+      <w:r>
+        <w:rPr>
+          <w:rFonts w:ascii="Times New Roman" w:hAnsi="Times New Roman"/>
+          <w:sz w:val="24"/>
+          <w:szCs w:val="24"/>
+        </w:rPr>
+        <w:t xml:space="preserve">отвечает за связь </w:t>
       </w:r>
       <w:proofErr w:type="spellStart"/>
       <w:r>
@@ -703,7 +1138,7 @@
           <w:sz w:val="24"/>
           <w:szCs w:val="24"/>
         </w:rPr>
-        <w:t>айпишникам</w:t>
+        <w:t>листенера</w:t>
       </w:r>
       <w:proofErr w:type="spellEnd"/>
       <w:r>
@@ -712,7 +1147,58 @@
           <w:sz w:val="24"/>
           <w:szCs w:val="24"/>
         </w:rPr>
-        <w:t xml:space="preserve"> и</w:t>
+        <w:t xml:space="preserve"> с СУБД. Самые важные параметры – поле </w:t>
+      </w:r>
+      <w:r>
+        <w:rPr>
+          <w:rFonts w:ascii="Times New Roman" w:hAnsi="Times New Roman"/>
+          <w:sz w:val="24"/>
+          <w:szCs w:val="24"/>
+          <w:lang w:val="en-US"/>
+        </w:rPr>
+        <w:t>listener</w:t>
+      </w:r>
+      <w:r>
+        <w:rPr>
+          <w:rFonts w:ascii="Times New Roman" w:hAnsi="Times New Roman"/>
+          <w:sz w:val="24"/>
+          <w:szCs w:val="24"/>
+        </w:rPr>
+        <w:t xml:space="preserve">, </w:t>
+      </w:r>
+      <w:r>
+        <w:rPr>
+          <w:rFonts w:ascii="Times New Roman" w:hAnsi="Times New Roman"/>
+          <w:sz w:val="24"/>
+          <w:szCs w:val="24"/>
+        </w:rPr>
+        <w:t xml:space="preserve">в котором указаны </w:t>
+      </w:r>
+      <w:r>
+        <w:rPr>
+          <w:rFonts w:ascii="Times New Roman" w:hAnsi="Times New Roman"/>
+          <w:sz w:val="24"/>
+          <w:szCs w:val="24"/>
+          <w:lang w:val="en-US"/>
+        </w:rPr>
+        <w:t>host</w:t>
+      </w:r>
+      <w:r>
+        <w:rPr>
+          <w:rFonts w:ascii="Times New Roman" w:hAnsi="Times New Roman"/>
+          <w:sz w:val="24"/>
+          <w:szCs w:val="24"/>
+        </w:rPr>
+        <w:t xml:space="preserve">, </w:t>
+      </w:r>
+      <w:r>
+        <w:rPr>
+          <w:rFonts w:ascii="Times New Roman" w:hAnsi="Times New Roman"/>
+          <w:sz w:val="24"/>
+          <w:szCs w:val="24"/>
+          <w:lang w:val="en-US"/>
+        </w:rPr>
+        <w:t>port</w:t>
       </w:r>
       <w:r>
         <w:rPr>
@@ -728,7 +1214,16 @@
           <w:sz w:val="24"/>
           <w:szCs w:val="24"/>
         </w:rPr>
-        <w:t>т</w:t>
+        <w:t xml:space="preserve">и </w:t>
+      </w:r>
+      <w:r>
+        <w:rPr>
+          <w:rFonts w:ascii="Times New Roman" w:hAnsi="Times New Roman"/>
+          <w:sz w:val="24"/>
+          <w:szCs w:val="24"/>
+          <w:lang w:val="en-US"/>
+        </w:rPr>
+        <w:t>protocol</w:t>
       </w:r>
       <w:r>
         <w:rPr>
@@ -744,53 +1239,74 @@
           <w:sz w:val="24"/>
           <w:szCs w:val="24"/>
         </w:rPr>
-        <w:t>д.</w:t>
-      </w:r>
-    </w:p>
-    <w:p>
-      <w:pPr>
-        <w:pStyle w:val="1"/>
-        <w:jc w:val="both"/>
-        <w:rPr>
-          <w:rFonts w:ascii="Times New Roman" w:hAnsi="Times New Roman"/>
-          <w:sz w:val="24"/>
-          <w:szCs w:val="24"/>
-        </w:rPr>
-      </w:pPr>
-      <w:r>
-        <w:rPr>
-          <w:rFonts w:ascii="Times New Roman" w:hAnsi="Times New Roman"/>
-          <w:sz w:val="24"/>
-          <w:szCs w:val="24"/>
-          <w:lang w:val="en-US"/>
-        </w:rPr>
-        <w:t>LISTENER</w:t>
-      </w:r>
-      <w:r>
-        <w:rPr>
-          <w:rFonts w:ascii="Times New Roman" w:hAnsi="Times New Roman"/>
-          <w:sz w:val="24"/>
-          <w:szCs w:val="24"/>
-          <w:lang w:val="en-US"/>
-        </w:rPr>
-        <w:t>.ORA</w:t>
-      </w:r>
-      <w:r>
-        <w:rPr>
-          <w:rFonts w:ascii="Times New Roman" w:hAnsi="Times New Roman"/>
-          <w:sz w:val="24"/>
-          <w:szCs w:val="24"/>
-          <w:lang w:val="en-US"/>
-        </w:rPr>
-        <w:t xml:space="preserve"> – </w:t>
-      </w:r>
-      <w:r>
-        <w:rPr>
-          <w:rFonts w:ascii="Times New Roman" w:hAnsi="Times New Roman"/>
-          <w:sz w:val="24"/>
-          <w:szCs w:val="24"/>
-        </w:rPr>
-        <w:t xml:space="preserve">отвечает за связь </w:t>
+        <w:t xml:space="preserve"> То бишь на хосте с именем </w:t>
+      </w:r>
+      <w:r>
+        <w:rPr>
+          <w:rFonts w:ascii="Times New Roman" w:hAnsi="Times New Roman"/>
+          <w:sz w:val="24"/>
+          <w:szCs w:val="24"/>
+          <w:lang w:val="en-US"/>
+        </w:rPr>
+        <w:t>hostname</w:t>
+      </w:r>
+      <w:r>
+        <w:rPr>
+          <w:rFonts w:ascii="Times New Roman" w:hAnsi="Times New Roman"/>
+          <w:sz w:val="24"/>
+          <w:szCs w:val="24"/>
+        </w:rPr>
+        <w:t xml:space="preserve"> </w:t>
+      </w:r>
+      <w:r>
+        <w:rPr>
+          <w:rFonts w:ascii="Times New Roman" w:hAnsi="Times New Roman"/>
+          <w:sz w:val="24"/>
+          <w:szCs w:val="24"/>
+        </w:rPr>
+        <w:t xml:space="preserve">на порте </w:t>
+      </w:r>
+      <w:r>
+        <w:rPr>
+          <w:rFonts w:ascii="Times New Roman" w:hAnsi="Times New Roman"/>
+          <w:sz w:val="24"/>
+          <w:szCs w:val="24"/>
+          <w:lang w:val="en-US"/>
+        </w:rPr>
+        <w:t>port</w:t>
+      </w:r>
+      <w:r>
+        <w:rPr>
+          <w:rFonts w:ascii="Times New Roman" w:hAnsi="Times New Roman"/>
+          <w:sz w:val="24"/>
+          <w:szCs w:val="24"/>
+        </w:rPr>
+        <w:t>_</w:t>
+      </w:r>
+      <w:r>
+        <w:rPr>
+          <w:rFonts w:ascii="Times New Roman" w:hAnsi="Times New Roman"/>
+          <w:sz w:val="24"/>
+          <w:szCs w:val="24"/>
+          <w:lang w:val="en-US"/>
+        </w:rPr>
+        <w:t>number</w:t>
+      </w:r>
+      <w:r>
+        <w:rPr>
+          <w:rFonts w:ascii="Times New Roman" w:hAnsi="Times New Roman"/>
+          <w:sz w:val="24"/>
+          <w:szCs w:val="24"/>
+        </w:rPr>
+        <w:t xml:space="preserve"> </w:t>
+      </w:r>
+      <w:r>
+        <w:rPr>
+          <w:rFonts w:ascii="Times New Roman" w:hAnsi="Times New Roman"/>
+          <w:sz w:val="24"/>
+          <w:szCs w:val="24"/>
+        </w:rPr>
+        <w:t xml:space="preserve">запущен инстанс БД. Если получить этот файл, то можно спокойно обойти безопасность </w:t>
       </w:r>
       <w:proofErr w:type="spellStart"/>
       <w:r>
@@ -808,217 +1324,15 @@
           <w:sz w:val="24"/>
           <w:szCs w:val="24"/>
         </w:rPr>
-        <w:t xml:space="preserve"> с СУБД. Самые важные параметры – поле </w:t>
-      </w:r>
-      <w:r>
-        <w:rPr>
-          <w:rFonts w:ascii="Times New Roman" w:hAnsi="Times New Roman"/>
-          <w:sz w:val="24"/>
-          <w:szCs w:val="24"/>
-          <w:lang w:val="en-US"/>
-        </w:rPr>
-        <w:t xml:space="preserve">listener, </w:t>
-      </w:r>
-      <w:r>
-        <w:rPr>
-          <w:rFonts w:ascii="Times New Roman" w:hAnsi="Times New Roman"/>
-          <w:sz w:val="24"/>
-          <w:szCs w:val="24"/>
-        </w:rPr>
-        <w:t xml:space="preserve">в котором указаны </w:t>
-      </w:r>
-      <w:r>
-        <w:rPr>
-          <w:rFonts w:ascii="Times New Roman" w:hAnsi="Times New Roman"/>
-          <w:sz w:val="24"/>
-          <w:szCs w:val="24"/>
-          <w:lang w:val="en-US"/>
-        </w:rPr>
-        <w:t xml:space="preserve">host, port </w:t>
-      </w:r>
-      <w:r>
-        <w:rPr>
-          <w:rFonts w:ascii="Times New Roman" w:hAnsi="Times New Roman"/>
-          <w:sz w:val="24"/>
-          <w:szCs w:val="24"/>
-        </w:rPr>
-        <w:t xml:space="preserve">и </w:t>
-      </w:r>
-      <w:r>
-        <w:rPr>
-          <w:rFonts w:ascii="Times New Roman" w:hAnsi="Times New Roman"/>
-          <w:sz w:val="24"/>
-          <w:szCs w:val="24"/>
-          <w:lang w:val="en-US"/>
-        </w:rPr>
-        <w:t>protocol.</w:t>
-      </w:r>
-      <w:r>
-        <w:rPr>
-          <w:rFonts w:ascii="Times New Roman" w:hAnsi="Times New Roman"/>
-          <w:sz w:val="24"/>
-          <w:szCs w:val="24"/>
-        </w:rPr>
-        <w:t xml:space="preserve"> То бишь на хосте с именем </w:t>
-      </w:r>
-      <w:r>
-        <w:rPr>
-          <w:rFonts w:ascii="Times New Roman" w:hAnsi="Times New Roman"/>
-          <w:sz w:val="24"/>
-          <w:szCs w:val="24"/>
-          <w:lang w:val="en-US"/>
-        </w:rPr>
-        <w:t xml:space="preserve">hostname </w:t>
-      </w:r>
-      <w:r>
-        <w:rPr>
-          <w:rFonts w:ascii="Times New Roman" w:hAnsi="Times New Roman"/>
-          <w:sz w:val="24"/>
-          <w:szCs w:val="24"/>
-        </w:rPr>
-        <w:t xml:space="preserve">на порте </w:t>
-      </w:r>
-      <w:proofErr w:type="spellStart"/>
-      <w:r>
-        <w:rPr>
-          <w:rFonts w:ascii="Times New Roman" w:hAnsi="Times New Roman"/>
-          <w:sz w:val="24"/>
-          <w:szCs w:val="24"/>
-          <w:lang w:val="en-US"/>
-        </w:rPr>
-        <w:t>port_number</w:t>
-      </w:r>
-      <w:proofErr w:type="spellEnd"/>
-      <w:r>
-        <w:rPr>
-          <w:rFonts w:ascii="Times New Roman" w:hAnsi="Times New Roman"/>
-          <w:sz w:val="24"/>
-          <w:szCs w:val="24"/>
-          <w:lang w:val="en-US"/>
+        <w:t xml:space="preserve">. </w:t>
+      </w:r>
+      <w:r>
+        <w:rPr>
+          <w:rFonts w:ascii="Times New Roman" w:hAnsi="Times New Roman"/>
+          <w:sz w:val="24"/>
+          <w:szCs w:val="24"/>
         </w:rPr>
         <w:t xml:space="preserve"> </w:t>
-      </w:r>
-      <w:r>
-        <w:rPr>
-          <w:rFonts w:ascii="Times New Roman" w:hAnsi="Times New Roman"/>
-          <w:sz w:val="24"/>
-          <w:szCs w:val="24"/>
-        </w:rPr>
-        <w:t xml:space="preserve">запущен инстанс БД. Если получить этот файл, то можно спокойно обойти безопасность </w:t>
-      </w:r>
-      <w:proofErr w:type="spellStart"/>
-      <w:r>
-        <w:rPr>
-          <w:rFonts w:ascii="Times New Roman" w:hAnsi="Times New Roman"/>
-          <w:sz w:val="24"/>
-          <w:szCs w:val="24"/>
-        </w:rPr>
-        <w:t>листенера</w:t>
-      </w:r>
-      <w:proofErr w:type="spellEnd"/>
-      <w:r>
-        <w:rPr>
-          <w:rFonts w:ascii="Times New Roman" w:hAnsi="Times New Roman"/>
-          <w:sz w:val="24"/>
-          <w:szCs w:val="24"/>
-        </w:rPr>
-        <w:t xml:space="preserve">. </w:t>
-      </w:r>
-      <w:r>
-        <w:rPr>
-          <w:rFonts w:ascii="Times New Roman" w:hAnsi="Times New Roman"/>
-          <w:sz w:val="24"/>
-          <w:szCs w:val="24"/>
-          <w:lang w:val="en-US"/>
-        </w:rPr>
-        <w:t xml:space="preserve"> </w:t>
-      </w:r>
-    </w:p>
-    <w:p>
-      <w:pPr>
-        <w:pStyle w:val="1"/>
-        <w:jc w:val="both"/>
-        <w:rPr>
-          <w:rFonts w:ascii="Times New Roman" w:hAnsi="Times New Roman"/>
-          <w:sz w:val="24"/>
-          <w:szCs w:val="24"/>
-        </w:rPr>
-      </w:pPr>
-      <w:r>
-        <w:rPr>
-          <w:rFonts w:ascii="Times New Roman" w:hAnsi="Times New Roman"/>
-          <w:sz w:val="24"/>
-          <w:szCs w:val="24"/>
-          <w:lang w:val="en-US"/>
-        </w:rPr>
-        <w:t>TNSNAMES</w:t>
-      </w:r>
-      <w:r>
-        <w:rPr>
-          <w:rFonts w:ascii="Times New Roman" w:hAnsi="Times New Roman"/>
-          <w:sz w:val="24"/>
-          <w:szCs w:val="24"/>
-          <w:lang w:val="en-US"/>
-        </w:rPr>
-        <w:t>.ORA</w:t>
-      </w:r>
-      <w:r>
-        <w:rPr>
-          <w:rFonts w:ascii="Times New Roman" w:hAnsi="Times New Roman"/>
-          <w:sz w:val="24"/>
-          <w:szCs w:val="24"/>
-          <w:lang w:val="en-US"/>
-        </w:rPr>
-        <w:t xml:space="preserve"> – </w:t>
-      </w:r>
-      <w:r>
-        <w:rPr>
-          <w:rFonts w:ascii="Times New Roman" w:hAnsi="Times New Roman"/>
-          <w:sz w:val="24"/>
-          <w:szCs w:val="24"/>
-        </w:rPr>
-        <w:t xml:space="preserve">соответствие кратких имен </w:t>
-      </w:r>
-      <w:r>
-        <w:rPr>
-          <w:rFonts w:ascii="Times New Roman" w:hAnsi="Times New Roman"/>
-          <w:sz w:val="24"/>
-          <w:szCs w:val="24"/>
-          <w:lang w:val="en-US"/>
-        </w:rPr>
-        <w:t xml:space="preserve">(Net Service Names) </w:t>
-      </w:r>
-      <w:r>
-        <w:rPr>
-          <w:rFonts w:ascii="Times New Roman" w:hAnsi="Times New Roman"/>
-          <w:sz w:val="24"/>
-          <w:szCs w:val="24"/>
-        </w:rPr>
-        <w:t>и длинных дескрипторов соединений. Про</w:t>
-      </w:r>
-      <w:r>
-        <w:rPr>
-          <w:rFonts w:ascii="Times New Roman" w:hAnsi="Times New Roman"/>
-          <w:sz w:val="24"/>
-          <w:szCs w:val="24"/>
-        </w:rPr>
-        <w:t xml:space="preserve"> это</w:t>
-      </w:r>
-      <w:r>
-        <w:rPr>
-          <w:rFonts w:ascii="Times New Roman" w:hAnsi="Times New Roman"/>
-          <w:sz w:val="24"/>
-          <w:szCs w:val="24"/>
-        </w:rPr>
-        <w:t xml:space="preserve"> подробнее ниже</w:t>
-      </w:r>
-      <w:r>
-        <w:rPr>
-          <w:rFonts w:ascii="Times New Roman" w:hAnsi="Times New Roman"/>
-          <w:sz w:val="24"/>
-          <w:szCs w:val="24"/>
-        </w:rPr>
-        <w:t>.</w:t>
       </w:r>
     </w:p>
     <w:p>
@@ -1066,7 +1380,6 @@
           <w:rFonts w:ascii="Times New Roman" w:hAnsi="Times New Roman"/>
           <w:sz w:val="24"/>
           <w:szCs w:val="24"/>
-          <w:lang w:val="en-US"/>
         </w:rPr>
       </w:pPr>
       <w:r>
@@ -1085,7 +1398,6 @@
           <w:rFonts w:ascii="Times New Roman" w:hAnsi="Times New Roman"/>
           <w:sz w:val="24"/>
           <w:szCs w:val="24"/>
-          <w:lang w:val="en-US"/>
         </w:rPr>
         <w:t xml:space="preserve"> – </w:t>
       </w:r>
@@ -1104,7 +1416,66 @@
           <w:szCs w:val="24"/>
           <w:lang w:val="en-US"/>
         </w:rPr>
-        <w:t xml:space="preserve">username, password, host, port, </w:t>
+        <w:t>username</w:t>
+      </w:r>
+      <w:r>
+        <w:rPr>
+          <w:rFonts w:ascii="Times New Roman" w:hAnsi="Times New Roman"/>
+          <w:sz w:val="24"/>
+          <w:szCs w:val="24"/>
+        </w:rPr>
+        <w:t xml:space="preserve">, </w:t>
+      </w:r>
+      <w:r>
+        <w:rPr>
+          <w:rFonts w:ascii="Times New Roman" w:hAnsi="Times New Roman"/>
+          <w:sz w:val="24"/>
+          <w:szCs w:val="24"/>
+          <w:lang w:val="en-US"/>
+        </w:rPr>
+        <w:t>password</w:t>
+      </w:r>
+      <w:r>
+        <w:rPr>
+          <w:rFonts w:ascii="Times New Roman" w:hAnsi="Times New Roman"/>
+          <w:sz w:val="24"/>
+          <w:szCs w:val="24"/>
+        </w:rPr>
+        <w:t xml:space="preserve">, </w:t>
+      </w:r>
+      <w:r>
+        <w:rPr>
+          <w:rFonts w:ascii="Times New Roman" w:hAnsi="Times New Roman"/>
+          <w:sz w:val="24"/>
+          <w:szCs w:val="24"/>
+          <w:lang w:val="en-US"/>
+        </w:rPr>
+        <w:t>host</w:t>
+      </w:r>
+      <w:r>
+        <w:rPr>
+          <w:rFonts w:ascii="Times New Roman" w:hAnsi="Times New Roman"/>
+          <w:sz w:val="24"/>
+          <w:szCs w:val="24"/>
+        </w:rPr>
+        <w:t xml:space="preserve">, </w:t>
+      </w:r>
+      <w:r>
+        <w:rPr>
+          <w:rFonts w:ascii="Times New Roman" w:hAnsi="Times New Roman"/>
+          <w:sz w:val="24"/>
+          <w:szCs w:val="24"/>
+          <w:lang w:val="en-US"/>
+        </w:rPr>
+        <w:t>port</w:t>
+      </w:r>
+      <w:r>
+        <w:rPr>
+          <w:rFonts w:ascii="Times New Roman" w:hAnsi="Times New Roman"/>
+          <w:sz w:val="24"/>
+          <w:szCs w:val="24"/>
+        </w:rPr>
+        <w:t xml:space="preserve">, </w:t>
       </w:r>
       <w:proofErr w:type="spellStart"/>
       <w:r>
@@ -1122,27 +1493,40 @@
           <w:rFonts w:ascii="Times New Roman" w:hAnsi="Times New Roman"/>
           <w:sz w:val="24"/>
           <w:szCs w:val="24"/>
-          <w:lang w:val="en-US"/>
         </w:rPr>
         <w:t>/</w:t>
       </w:r>
-      <w:proofErr w:type="spellStart"/>
-      <w:r>
-        <w:rPr>
-          <w:rFonts w:ascii="Times New Roman" w:hAnsi="Times New Roman"/>
-          <w:sz w:val="24"/>
-          <w:szCs w:val="24"/>
-          <w:lang w:val="en-US"/>
-        </w:rPr>
-        <w:t>service_name</w:t>
-      </w:r>
-      <w:proofErr w:type="spellEnd"/>
-      <w:r>
-        <w:rPr>
-          <w:rFonts w:ascii="Times New Roman" w:hAnsi="Times New Roman"/>
-          <w:sz w:val="24"/>
-          <w:szCs w:val="24"/>
-          <w:lang w:val="en-US"/>
+      <w:r>
+        <w:rPr>
+          <w:rFonts w:ascii="Times New Roman" w:hAnsi="Times New Roman"/>
+          <w:sz w:val="24"/>
+          <w:szCs w:val="24"/>
+          <w:lang w:val="en-US"/>
+        </w:rPr>
+        <w:t>service</w:t>
+      </w:r>
+      <w:r>
+        <w:rPr>
+          <w:rFonts w:ascii="Times New Roman" w:hAnsi="Times New Roman"/>
+          <w:sz w:val="24"/>
+          <w:szCs w:val="24"/>
+        </w:rPr>
+        <w:t>_</w:t>
+      </w:r>
+      <w:r>
+        <w:rPr>
+          <w:rFonts w:ascii="Times New Roman" w:hAnsi="Times New Roman"/>
+          <w:sz w:val="24"/>
+          <w:szCs w:val="24"/>
+          <w:lang w:val="en-US"/>
+        </w:rPr>
+        <w:t>name</w:t>
+      </w:r>
+      <w:r>
+        <w:rPr>
+          <w:rFonts w:ascii="Times New Roman" w:hAnsi="Times New Roman"/>
+          <w:sz w:val="24"/>
+          <w:szCs w:val="24"/>
         </w:rPr>
         <w:t>)</w:t>
       </w:r>
@@ -1173,7 +1557,6 @@
           <w:rFonts w:ascii="Times New Roman" w:hAnsi="Times New Roman"/>
           <w:sz w:val="24"/>
           <w:szCs w:val="24"/>
-          <w:lang w:val="en-US"/>
         </w:rPr>
         <w:t xml:space="preserve"> – </w:t>
       </w:r>
@@ -1222,7 +1605,33 @@
           <w:sz w:val="24"/>
           <w:szCs w:val="24"/>
         </w:rPr>
-        <w:t xml:space="preserve">используется протокол </w:t>
+        <w:t>используется</w:t>
+      </w:r>
+      <w:r>
+        <w:rPr>
+          <w:rFonts w:ascii="Times New Roman" w:hAnsi="Times New Roman"/>
+          <w:sz w:val="24"/>
+          <w:szCs w:val="24"/>
+          <w:lang w:val="en-US"/>
+        </w:rPr>
+        <w:t xml:space="preserve"> </w:t>
+      </w:r>
+      <w:r>
+        <w:rPr>
+          <w:rFonts w:ascii="Times New Roman" w:hAnsi="Times New Roman"/>
+          <w:sz w:val="24"/>
+          <w:szCs w:val="24"/>
+        </w:rPr>
+        <w:t>протокол</w:t>
+      </w:r>
+      <w:r>
+        <w:rPr>
+          <w:rFonts w:ascii="Times New Roman" w:hAnsi="Times New Roman"/>
+          <w:sz w:val="24"/>
+          <w:szCs w:val="24"/>
+          <w:lang w:val="en-US"/>
+        </w:rPr>
+        <w:t xml:space="preserve"> </w:t>
       </w:r>
       <w:r>
         <w:rPr>
@@ -1305,14 +1714,34 @@
           <w:lang w:val="en-US"/>
         </w:rPr>
         <w:lastRenderedPageBreak/>
-        <w:t>Local/bequeath</w:t>
-      </w:r>
-      <w:r>
-        <w:rPr>
-          <w:rFonts w:ascii="Times New Roman" w:hAnsi="Times New Roman"/>
-          <w:sz w:val="24"/>
-          <w:szCs w:val="24"/>
-          <w:lang w:val="en-US"/>
+        <w:t>Local</w:t>
+      </w:r>
+      <w:r>
+        <w:rPr>
+          <w:rFonts w:ascii="Times New Roman" w:hAnsi="Times New Roman"/>
+          <w:b/>
+          <w:bCs/>
+          <w:sz w:val="24"/>
+          <w:szCs w:val="24"/>
+        </w:rPr>
+        <w:t>/</w:t>
+      </w:r>
+      <w:r>
+        <w:rPr>
+          <w:rFonts w:ascii="Times New Roman" w:hAnsi="Times New Roman"/>
+          <w:b/>
+          <w:bCs/>
+          <w:sz w:val="24"/>
+          <w:szCs w:val="24"/>
+          <w:lang w:val="en-US"/>
+        </w:rPr>
+        <w:t>bequeath</w:t>
+      </w:r>
+      <w:r>
+        <w:rPr>
+          <w:rFonts w:ascii="Times New Roman" w:hAnsi="Times New Roman"/>
+          <w:sz w:val="24"/>
+          <w:szCs w:val="24"/>
         </w:rPr>
         <w:t xml:space="preserve"> – </w:t>
       </w:r>
@@ -1337,9 +1766,17 @@
           <w:rFonts w:ascii="Times New Roman" w:hAnsi="Times New Roman"/>
           <w:sz w:val="24"/>
           <w:szCs w:val="24"/>
-          <w:lang w:val="en-US"/>
-        </w:rPr>
-        <w:t xml:space="preserve"> Listener</w:t>
+        </w:rPr>
+        <w:t xml:space="preserve"> </w:t>
+      </w:r>
+      <w:r>
+        <w:rPr>
+          <w:rFonts w:ascii="Times New Roman" w:hAnsi="Times New Roman"/>
+          <w:sz w:val="24"/>
+          <w:szCs w:val="24"/>
+          <w:lang w:val="en-US"/>
+        </w:rPr>
+        <w:t>Listener</w:t>
       </w:r>
       <w:r>
         <w:rPr>
@@ -1364,7 +1801,15 @@
           <w:szCs w:val="24"/>
           <w:lang w:val="en-US"/>
         </w:rPr>
-        <w:t>SSMS.</w:t>
+        <w:t>SSMS</w:t>
+      </w:r>
+      <w:r>
+        <w:rPr>
+          <w:rFonts w:ascii="Times New Roman" w:hAnsi="Times New Roman"/>
+          <w:sz w:val="24"/>
+          <w:szCs w:val="24"/>
+        </w:rPr>
+        <w:t>.</w:t>
       </w:r>
     </w:p>
     <w:p>
@@ -1437,7 +1882,32 @@
           <w:szCs w:val="24"/>
           <w:lang w:val="en-US"/>
         </w:rPr>
-        <w:t xml:space="preserve">Net Manager </w:t>
+        <w:t>Net</w:t>
+      </w:r>
+      <w:r>
+        <w:rPr>
+          <w:rFonts w:ascii="Times New Roman" w:hAnsi="Times New Roman"/>
+          <w:sz w:val="24"/>
+          <w:szCs w:val="24"/>
+        </w:rPr>
+        <w:t xml:space="preserve"> </w:t>
+      </w:r>
+      <w:r>
+        <w:rPr>
+          <w:rFonts w:ascii="Times New Roman" w:hAnsi="Times New Roman"/>
+          <w:sz w:val="24"/>
+          <w:szCs w:val="24"/>
+          <w:lang w:val="en-US"/>
+        </w:rPr>
+        <w:t>Manager</w:t>
+      </w:r>
+      <w:r>
+        <w:rPr>
+          <w:rFonts w:ascii="Times New Roman" w:hAnsi="Times New Roman"/>
+          <w:sz w:val="24"/>
+          <w:szCs w:val="24"/>
+        </w:rPr>
+        <w:t xml:space="preserve"> </w:t>
       </w:r>
       <w:r>
         <w:rPr>
@@ -1462,7 +1932,15 @@
           <w:szCs w:val="24"/>
           <w:lang w:val="en-US"/>
         </w:rPr>
-        <w:t>DNS)</w:t>
+        <w:t>DNS</w:t>
+      </w:r>
+      <w:r>
+        <w:rPr>
+          <w:rFonts w:ascii="Times New Roman" w:hAnsi="Times New Roman"/>
+          <w:sz w:val="24"/>
+          <w:szCs w:val="24"/>
+        </w:rPr>
+        <w:t>)</w:t>
       </w:r>
       <w:r>
         <w:rPr>
@@ -1479,7 +1957,32 @@
           <w:szCs w:val="24"/>
           <w:lang w:val="en-US"/>
         </w:rPr>
-        <w:t xml:space="preserve">Net Manager </w:t>
+        <w:t>Net</w:t>
+      </w:r>
+      <w:r>
+        <w:rPr>
+          <w:rFonts w:ascii="Times New Roman" w:hAnsi="Times New Roman"/>
+          <w:sz w:val="24"/>
+          <w:szCs w:val="24"/>
+        </w:rPr>
+        <w:t xml:space="preserve"> </w:t>
+      </w:r>
+      <w:r>
+        <w:rPr>
+          <w:rFonts w:ascii="Times New Roman" w:hAnsi="Times New Roman"/>
+          <w:sz w:val="24"/>
+          <w:szCs w:val="24"/>
+          <w:lang w:val="en-US"/>
+        </w:rPr>
+        <w:t>Manager</w:t>
+      </w:r>
+      <w:r>
+        <w:rPr>
+          <w:rFonts w:ascii="Times New Roman" w:hAnsi="Times New Roman"/>
+          <w:sz w:val="24"/>
+          <w:szCs w:val="24"/>
+        </w:rPr>
+        <w:t xml:space="preserve"> </w:t>
       </w:r>
       <w:r>
         <w:rPr>
@@ -1497,7 +2000,7 @@
           <w:szCs w:val="24"/>
           <w:lang w:val="en-US"/>
         </w:rPr>
-        <w:t>tnsnames.ora</w:t>
+        <w:t>tnsnames</w:t>
       </w:r>
       <w:proofErr w:type="spellEnd"/>
       <w:r>
@@ -1505,7 +2008,25 @@
           <w:rFonts w:ascii="Times New Roman" w:hAnsi="Times New Roman"/>
           <w:sz w:val="24"/>
           <w:szCs w:val="24"/>
-          <w:lang w:val="en-US"/>
+        </w:rPr>
+        <w:t>.</w:t>
+      </w:r>
+      <w:proofErr w:type="spellStart"/>
+      <w:r>
+        <w:rPr>
+          <w:rFonts w:ascii="Times New Roman" w:hAnsi="Times New Roman"/>
+          <w:sz w:val="24"/>
+          <w:szCs w:val="24"/>
+          <w:lang w:val="en-US"/>
+        </w:rPr>
+        <w:t>ora</w:t>
+      </w:r>
+      <w:proofErr w:type="spellEnd"/>
+      <w:r>
+        <w:rPr>
+          <w:rFonts w:ascii="Times New Roman" w:hAnsi="Times New Roman"/>
+          <w:sz w:val="24"/>
+          <w:szCs w:val="24"/>
         </w:rPr>
         <w:t xml:space="preserve">. </w:t>
       </w:r>
@@ -1524,7 +2045,49 @@
           <w:szCs w:val="24"/>
           <w:lang w:val="en-US"/>
         </w:rPr>
-        <w:t>conn user/</w:t>
+        <w:t>conn</w:t>
+      </w:r>
+      <w:r>
+        <w:rPr>
+          <w:rFonts w:ascii="Times New Roman" w:hAnsi="Times New Roman"/>
+          <w:sz w:val="24"/>
+          <w:szCs w:val="24"/>
+        </w:rPr>
+        <w:t xml:space="preserve"> </w:t>
+      </w:r>
+      <w:r>
+        <w:rPr>
+          <w:rFonts w:ascii="Times New Roman" w:hAnsi="Times New Roman"/>
+          <w:sz w:val="24"/>
+          <w:szCs w:val="24"/>
+          <w:lang w:val="en-US"/>
+        </w:rPr>
+        <w:t>user</w:t>
+      </w:r>
+      <w:r>
+        <w:rPr>
+          <w:rFonts w:ascii="Times New Roman" w:hAnsi="Times New Roman"/>
+          <w:sz w:val="24"/>
+          <w:szCs w:val="24"/>
+        </w:rPr>
+        <w:t>/</w:t>
+      </w:r>
+      <w:r>
+        <w:rPr>
+          <w:rFonts w:ascii="Times New Roman" w:hAnsi="Times New Roman"/>
+          <w:sz w:val="24"/>
+          <w:szCs w:val="24"/>
+          <w:lang w:val="en-US"/>
+        </w:rPr>
+        <w:t>password</w:t>
+      </w:r>
+      <w:r>
+        <w:rPr>
+          <w:rFonts w:ascii="Times New Roman" w:hAnsi="Times New Roman"/>
+          <w:sz w:val="24"/>
+          <w:szCs w:val="24"/>
+        </w:rPr>
+        <w:t>@</w:t>
       </w:r>
       <w:proofErr w:type="spellStart"/>
       <w:r>
@@ -1534,7 +2097,7 @@
           <w:szCs w:val="24"/>
           <w:lang w:val="en-US"/>
         </w:rPr>
-        <w:t>password@tnsname</w:t>
+        <w:t>tnsname</w:t>
       </w:r>
       <w:proofErr w:type="spellEnd"/>
     </w:p>
@@ -1591,15 +2154,23 @@
           <w:sz w:val="24"/>
           <w:szCs w:val="24"/>
         </w:rPr>
-        <w:t xml:space="preserve">Дескрипторы соединения используются для объединения двух </w:t>
-      </w:r>
-      <w:r>
-        <w:rPr>
-          <w:rFonts w:ascii="Times New Roman" w:hAnsi="Times New Roman"/>
-          <w:sz w:val="24"/>
-          <w:szCs w:val="24"/>
-        </w:rPr>
-        <w:t>обязательных компонентов для подключения к базе данных</w:t>
+        <w:t xml:space="preserve">Дескрипторы </w:t>
+      </w:r>
+      <w:r>
+        <w:rPr>
+          <w:rFonts w:ascii="Times New Roman" w:hAnsi="Times New Roman"/>
+          <w:sz w:val="24"/>
+          <w:szCs w:val="24"/>
+        </w:rPr>
+        <w:t xml:space="preserve">подключения объединяет два обязательных компонента </w:t>
+      </w:r>
+      <w:r>
+        <w:rPr>
+          <w:rFonts w:ascii="Times New Roman" w:hAnsi="Times New Roman"/>
+          <w:sz w:val="24"/>
+          <w:szCs w:val="24"/>
+        </w:rPr>
+        <w:t>для подключения к базе данных</w:t>
       </w:r>
       <w:r>
         <w:rPr>
@@ -1625,7 +2196,7 @@
           <w:szCs w:val="24"/>
           <w:lang w:val="en-US"/>
         </w:rPr>
-        <w:t>tnsnames.ora</w:t>
+        <w:t>tnsnames</w:t>
       </w:r>
       <w:proofErr w:type="spellEnd"/>
       <w:r>
@@ -1633,10 +2204,28 @@
           <w:rFonts w:ascii="Times New Roman" w:hAnsi="Times New Roman"/>
           <w:sz w:val="24"/>
           <w:szCs w:val="24"/>
-          <w:lang w:val="en-US"/>
         </w:rPr>
         <w:t>.</w:t>
       </w:r>
+      <w:proofErr w:type="spellStart"/>
+      <w:r>
+        <w:rPr>
+          <w:rFonts w:ascii="Times New Roman" w:hAnsi="Times New Roman"/>
+          <w:sz w:val="24"/>
+          <w:szCs w:val="24"/>
+          <w:lang w:val="en-US"/>
+        </w:rPr>
+        <w:t>ora</w:t>
+      </w:r>
+      <w:proofErr w:type="spellEnd"/>
+      <w:r>
+        <w:rPr>
+          <w:rFonts w:ascii="Times New Roman" w:hAnsi="Times New Roman"/>
+          <w:sz w:val="24"/>
+          <w:szCs w:val="24"/>
+        </w:rPr>
+        <w:t>.</w:t>
+      </w:r>
       <w:r>
         <w:rPr>
           <w:rFonts w:ascii="Times New Roman" w:hAnsi="Times New Roman"/>
@@ -1663,7 +2252,15 @@
           <w:szCs w:val="24"/>
           <w:lang w:val="en-US"/>
         </w:rPr>
-        <w:t xml:space="preserve">DESCRIPTION </w:t>
+        <w:t>DESCRIPTION</w:t>
+      </w:r>
+      <w:r>
+        <w:rPr>
+          <w:rFonts w:ascii="Times New Roman" w:hAnsi="Times New Roman"/>
+          <w:sz w:val="24"/>
+          <w:szCs w:val="24"/>
+        </w:rPr>
+        <w:t xml:space="preserve"> </w:t>
       </w:r>
       <w:r>
         <w:rPr>
@@ -1680,7 +2277,15 @@
           <w:szCs w:val="24"/>
           <w:lang w:val="en-US"/>
         </w:rPr>
-        <w:t xml:space="preserve">ADRESS – </w:t>
+        <w:t>ADRESS</w:t>
+      </w:r>
+      <w:r>
+        <w:rPr>
+          <w:rFonts w:ascii="Times New Roman" w:hAnsi="Times New Roman"/>
+          <w:sz w:val="24"/>
+          <w:szCs w:val="24"/>
+        </w:rPr>
+        <w:t xml:space="preserve"> – </w:t>
       </w:r>
       <w:r>
         <w:rPr>
@@ -1765,7 +2370,32 @@
           <w:szCs w:val="24"/>
           <w:lang w:val="en-US"/>
         </w:rPr>
-        <w:t xml:space="preserve">CONNECT_DATA – </w:t>
+        <w:t>CONNECT</w:t>
+      </w:r>
+      <w:r>
+        <w:rPr>
+          <w:rFonts w:ascii="Times New Roman" w:hAnsi="Times New Roman"/>
+          <w:sz w:val="24"/>
+          <w:szCs w:val="24"/>
+        </w:rPr>
+        <w:t>_</w:t>
+      </w:r>
+      <w:r>
+        <w:rPr>
+          <w:rFonts w:ascii="Times New Roman" w:hAnsi="Times New Roman"/>
+          <w:sz w:val="24"/>
+          <w:szCs w:val="24"/>
+          <w:lang w:val="en-US"/>
+        </w:rPr>
+        <w:t>DATA</w:t>
+      </w:r>
+      <w:r>
+        <w:rPr>
+          <w:rFonts w:ascii="Times New Roman" w:hAnsi="Times New Roman"/>
+          <w:sz w:val="24"/>
+          <w:szCs w:val="24"/>
+        </w:rPr>
+        <w:t xml:space="preserve"> – </w:t>
       </w:r>
       <w:r>
         <w:rPr>
@@ -1783,6 +2413,48 @@
         </w:rPr>
         <w:t xml:space="preserve"> (</w:t>
       </w:r>
+      <w:r>
+        <w:rPr>
+          <w:rFonts w:ascii="Times New Roman" w:hAnsi="Times New Roman"/>
+          <w:sz w:val="24"/>
+          <w:szCs w:val="24"/>
+          <w:lang w:val="en-US"/>
+        </w:rPr>
+        <w:t>service</w:t>
+      </w:r>
+      <w:r>
+        <w:rPr>
+          <w:rFonts w:ascii="Times New Roman" w:hAnsi="Times New Roman"/>
+          <w:sz w:val="24"/>
+          <w:szCs w:val="24"/>
+        </w:rPr>
+        <w:t>_</w:t>
+      </w:r>
+      <w:r>
+        <w:rPr>
+          <w:rFonts w:ascii="Times New Roman" w:hAnsi="Times New Roman"/>
+          <w:sz w:val="24"/>
+          <w:szCs w:val="24"/>
+          <w:lang w:val="en-US"/>
+        </w:rPr>
+        <w:t>name</w:t>
+      </w:r>
+      <w:r>
+        <w:rPr>
+          <w:rFonts w:ascii="Times New Roman" w:hAnsi="Times New Roman"/>
+          <w:sz w:val="24"/>
+          <w:szCs w:val="24"/>
+        </w:rPr>
+        <w:t xml:space="preserve"> </w:t>
+      </w:r>
+      <w:r>
+        <w:rPr>
+          <w:rFonts w:ascii="Times New Roman" w:hAnsi="Times New Roman"/>
+          <w:sz w:val="24"/>
+          <w:szCs w:val="24"/>
+        </w:rPr>
+        <w:t xml:space="preserve">или </w:t>
+      </w:r>
       <w:proofErr w:type="spellStart"/>
       <w:r>
         <w:rPr>
@@ -1791,7 +2463,7 @@
           <w:szCs w:val="24"/>
           <w:lang w:val="en-US"/>
         </w:rPr>
-        <w:t>service_name</w:t>
+        <w:t>sid</w:t>
       </w:r>
       <w:proofErr w:type="spellEnd"/>
       <w:r>
@@ -1799,7 +2471,39 @@
           <w:rFonts w:ascii="Times New Roman" w:hAnsi="Times New Roman"/>
           <w:sz w:val="24"/>
           <w:szCs w:val="24"/>
-          <w:lang w:val="en-US"/>
+        </w:rPr>
+        <w:t xml:space="preserve">, </w:t>
+      </w:r>
+      <w:r>
+        <w:rPr>
+          <w:rFonts w:ascii="Times New Roman" w:hAnsi="Times New Roman"/>
+          <w:sz w:val="24"/>
+          <w:szCs w:val="24"/>
+        </w:rPr>
+        <w:t xml:space="preserve">а также опционально режим сервера – </w:t>
+      </w:r>
+      <w:r>
+        <w:rPr>
+          <w:rFonts w:ascii="Times New Roman" w:hAnsi="Times New Roman"/>
+          <w:sz w:val="24"/>
+          <w:szCs w:val="24"/>
+          <w:lang w:val="en-US"/>
+        </w:rPr>
+        <w:t>dedicated</w:t>
+      </w:r>
+      <w:r>
+        <w:rPr>
+          <w:rFonts w:ascii="Times New Roman" w:hAnsi="Times New Roman"/>
+          <w:sz w:val="24"/>
+          <w:szCs w:val="24"/>
+        </w:rPr>
+        <w:t>,</w:t>
+      </w:r>
+      <w:r>
+        <w:rPr>
+          <w:rFonts w:ascii="Times New Roman" w:hAnsi="Times New Roman"/>
+          <w:sz w:val="24"/>
+          <w:szCs w:val="24"/>
         </w:rPr>
         <w:t xml:space="preserve"> </w:t>
       </w:r>
@@ -1808,26 +2512,67 @@
           <w:rFonts w:ascii="Times New Roman" w:hAnsi="Times New Roman"/>
           <w:sz w:val="24"/>
           <w:szCs w:val="24"/>
-        </w:rPr>
-        <w:t xml:space="preserve">или </w:t>
-      </w:r>
-      <w:proofErr w:type="spellStart"/>
-      <w:r>
-        <w:rPr>
-          <w:rFonts w:ascii="Times New Roman" w:hAnsi="Times New Roman"/>
-          <w:sz w:val="24"/>
-          <w:szCs w:val="24"/>
-          <w:lang w:val="en-US"/>
-        </w:rPr>
-        <w:t>sid</w:t>
-      </w:r>
-      <w:proofErr w:type="spellEnd"/>
-      <w:r>
-        <w:rPr>
-          <w:rFonts w:ascii="Times New Roman" w:hAnsi="Times New Roman"/>
-          <w:sz w:val="24"/>
-          <w:szCs w:val="24"/>
-          <w:lang w:val="en-US"/>
+          <w:lang w:val="en-US"/>
+        </w:rPr>
+        <w:t>shared</w:t>
+      </w:r>
+      <w:r>
+        <w:rPr>
+          <w:rFonts w:ascii="Times New Roman" w:hAnsi="Times New Roman"/>
+          <w:sz w:val="24"/>
+          <w:szCs w:val="24"/>
+        </w:rPr>
+        <w:t xml:space="preserve"> или другой</w:t>
+      </w:r>
+      <w:r>
+        <w:rPr>
+          <w:rFonts w:ascii="Times New Roman" w:hAnsi="Times New Roman"/>
+          <w:sz w:val="24"/>
+          <w:szCs w:val="24"/>
+        </w:rPr>
+        <w:t>)</w:t>
+      </w:r>
+      <w:r>
+        <w:rPr>
+          <w:rFonts w:ascii="Times New Roman" w:hAnsi="Times New Roman"/>
+          <w:sz w:val="24"/>
+          <w:szCs w:val="24"/>
+        </w:rPr>
+        <w:t>.</w:t>
+      </w:r>
+    </w:p>
+    <w:p>
+      <w:pPr>
+        <w:pStyle w:val="1"/>
+        <w:jc w:val="both"/>
+        <w:rPr>
+          <w:rFonts w:ascii="Times New Roman" w:hAnsi="Times New Roman"/>
+          <w:sz w:val="24"/>
+          <w:szCs w:val="24"/>
+        </w:rPr>
+      </w:pPr>
+      <w:r>
+        <w:rPr>
+          <w:rFonts w:ascii="Times New Roman" w:hAnsi="Times New Roman"/>
+          <w:sz w:val="24"/>
+          <w:szCs w:val="24"/>
+        </w:rPr>
+        <w:t xml:space="preserve">Здесь адрес – это </w:t>
+      </w:r>
+      <w:r>
+        <w:rPr>
+          <w:rFonts w:ascii="Times New Roman" w:hAnsi="Times New Roman"/>
+          <w:sz w:val="24"/>
+          <w:szCs w:val="24"/>
+          <w:lang w:val="en-US"/>
+        </w:rPr>
+        <w:t>ADRESS</w:t>
+      </w:r>
+      <w:r>
+        <w:rPr>
+          <w:rFonts w:ascii="Times New Roman" w:hAnsi="Times New Roman"/>
+          <w:sz w:val="24"/>
+          <w:szCs w:val="24"/>
         </w:rPr>
         <w:t xml:space="preserve">, </w:t>
       </w:r>
@@ -1837,102 +2582,6 @@
           <w:sz w:val="24"/>
           <w:szCs w:val="24"/>
         </w:rPr>
-        <w:t xml:space="preserve">а также опционально режим сервера – </w:t>
-      </w:r>
-      <w:r>
-        <w:rPr>
-          <w:rFonts w:ascii="Times New Roman" w:hAnsi="Times New Roman"/>
-          <w:sz w:val="24"/>
-          <w:szCs w:val="24"/>
-          <w:lang w:val="en-US"/>
-        </w:rPr>
-        <w:t>dedicated</w:t>
-      </w:r>
-      <w:r>
-        <w:rPr>
-          <w:rFonts w:ascii="Times New Roman" w:hAnsi="Times New Roman"/>
-          <w:sz w:val="24"/>
-          <w:szCs w:val="24"/>
-        </w:rPr>
-        <w:t>,</w:t>
-      </w:r>
-      <w:r>
-        <w:rPr>
-          <w:rFonts w:ascii="Times New Roman" w:hAnsi="Times New Roman"/>
-          <w:sz w:val="24"/>
-          <w:szCs w:val="24"/>
-          <w:lang w:val="en-US"/>
-        </w:rPr>
-        <w:t xml:space="preserve"> </w:t>
-      </w:r>
-      <w:r>
-        <w:rPr>
-          <w:rFonts w:ascii="Times New Roman" w:hAnsi="Times New Roman"/>
-          <w:sz w:val="24"/>
-          <w:szCs w:val="24"/>
-          <w:lang w:val="en-US"/>
-        </w:rPr>
-        <w:t>shared</w:t>
-      </w:r>
-      <w:r>
-        <w:rPr>
-          <w:rFonts w:ascii="Times New Roman" w:hAnsi="Times New Roman"/>
-          <w:sz w:val="24"/>
-          <w:szCs w:val="24"/>
-        </w:rPr>
-        <w:t xml:space="preserve"> или другой</w:t>
-      </w:r>
-      <w:r>
-        <w:rPr>
-          <w:rFonts w:ascii="Times New Roman" w:hAnsi="Times New Roman"/>
-          <w:sz w:val="24"/>
-          <w:szCs w:val="24"/>
-          <w:lang w:val="en-US"/>
-        </w:rPr>
-        <w:t>)</w:t>
-      </w:r>
-      <w:r>
-        <w:rPr>
-          <w:rFonts w:ascii="Times New Roman" w:hAnsi="Times New Roman"/>
-          <w:sz w:val="24"/>
-          <w:szCs w:val="24"/>
-        </w:rPr>
-        <w:t>.</w:t>
-      </w:r>
-    </w:p>
-    <w:p>
-      <w:pPr>
-        <w:pStyle w:val="1"/>
-        <w:jc w:val="both"/>
-        <w:rPr>
-          <w:rFonts w:ascii="Times New Roman" w:hAnsi="Times New Roman"/>
-          <w:sz w:val="24"/>
-          <w:szCs w:val="24"/>
-        </w:rPr>
-      </w:pPr>
-      <w:r>
-        <w:rPr>
-          <w:rFonts w:ascii="Times New Roman" w:hAnsi="Times New Roman"/>
-          <w:sz w:val="24"/>
-          <w:szCs w:val="24"/>
-        </w:rPr>
-        <w:t xml:space="preserve">Здесь адрес – это </w:t>
-      </w:r>
-      <w:r>
-        <w:rPr>
-          <w:rFonts w:ascii="Times New Roman" w:hAnsi="Times New Roman"/>
-          <w:sz w:val="24"/>
-          <w:szCs w:val="24"/>
-          <w:lang w:val="en-US"/>
-        </w:rPr>
-        <w:t xml:space="preserve">ADRESS, </w:t>
-      </w:r>
-      <w:r>
-        <w:rPr>
-          <w:rFonts w:ascii="Times New Roman" w:hAnsi="Times New Roman"/>
-          <w:sz w:val="24"/>
-          <w:szCs w:val="24"/>
-        </w:rPr>
         <w:t xml:space="preserve">а имя службы – </w:t>
       </w:r>
       <w:r>
@@ -1942,7 +2591,24 @@
           <w:szCs w:val="24"/>
           <w:lang w:val="en-US"/>
         </w:rPr>
-        <w:t>SERVICE_NAME</w:t>
+        <w:t>SERVICE</w:t>
+      </w:r>
+      <w:r>
+        <w:rPr>
+          <w:rFonts w:ascii="Times New Roman" w:hAnsi="Times New Roman"/>
+          <w:sz w:val="24"/>
+          <w:szCs w:val="24"/>
+        </w:rPr>
+        <w:t>_</w:t>
+      </w:r>
+      <w:r>
+        <w:rPr>
+          <w:rFonts w:ascii="Times New Roman" w:hAnsi="Times New Roman"/>
+          <w:sz w:val="24"/>
+          <w:szCs w:val="24"/>
+          <w:lang w:val="en-US"/>
+        </w:rPr>
+        <w:t>NAME</w:t>
       </w:r>
       <w:r>
         <w:rPr>
@@ -2026,7 +2692,41 @@
           <w:szCs w:val="24"/>
           <w:lang w:val="en-US"/>
         </w:rPr>
-        <w:t>Transparent Network Substr</w:t>
+        <w:t>Transparent</w:t>
+      </w:r>
+      <w:r>
+        <w:rPr>
+          <w:rFonts w:ascii="Times New Roman" w:hAnsi="Times New Roman"/>
+          <w:sz w:val="24"/>
+          <w:szCs w:val="24"/>
+        </w:rPr>
+        <w:t xml:space="preserve"> </w:t>
+      </w:r>
+      <w:r>
+        <w:rPr>
+          <w:rFonts w:ascii="Times New Roman" w:hAnsi="Times New Roman"/>
+          <w:sz w:val="24"/>
+          <w:szCs w:val="24"/>
+          <w:lang w:val="en-US"/>
+        </w:rPr>
+        <w:t>Network</w:t>
+      </w:r>
+      <w:r>
+        <w:rPr>
+          <w:rFonts w:ascii="Times New Roman" w:hAnsi="Times New Roman"/>
+          <w:sz w:val="24"/>
+          <w:szCs w:val="24"/>
+        </w:rPr>
+        <w:t xml:space="preserve"> </w:t>
+      </w:r>
+      <w:r>
+        <w:rPr>
+          <w:rFonts w:ascii="Times New Roman" w:hAnsi="Times New Roman"/>
+          <w:sz w:val="24"/>
+          <w:szCs w:val="24"/>
+          <w:lang w:val="en-US"/>
+        </w:rPr>
+        <w:t>Substr</w:t>
       </w:r>
       <w:r>
         <w:rPr>
@@ -2044,14 +2744,21 @@
           <w:szCs w:val="24"/>
           <w:lang w:val="en-US"/>
         </w:rPr>
-        <w:t>te.</w:t>
-      </w:r>
-      <w:r>
-        <w:rPr>
-          <w:rFonts w:ascii="Times New Roman" w:hAnsi="Times New Roman"/>
-          <w:sz w:val="24"/>
-          <w:szCs w:val="24"/>
-          <w:lang w:val="en-US"/>
+        <w:t>te</w:t>
+      </w:r>
+      <w:r>
+        <w:rPr>
+          <w:rFonts w:ascii="Times New Roman" w:hAnsi="Times New Roman"/>
+          <w:sz w:val="24"/>
+          <w:szCs w:val="24"/>
+        </w:rPr>
+        <w:t>.</w:t>
+      </w:r>
+      <w:r>
+        <w:rPr>
+          <w:rFonts w:ascii="Times New Roman" w:hAnsi="Times New Roman"/>
+          <w:sz w:val="24"/>
+          <w:szCs w:val="24"/>
         </w:rPr>
         <w:t xml:space="preserve"> </w:t>
       </w:r>
@@ -2070,7 +2777,49 @@
           <w:szCs w:val="24"/>
           <w:lang w:val="en-US"/>
         </w:rPr>
-        <w:t xml:space="preserve">Oracle Protocol Support </w:t>
+        <w:t>Oracle</w:t>
+      </w:r>
+      <w:r>
+        <w:rPr>
+          <w:rFonts w:ascii="Times New Roman" w:hAnsi="Times New Roman"/>
+          <w:sz w:val="24"/>
+          <w:szCs w:val="24"/>
+        </w:rPr>
+        <w:t xml:space="preserve"> </w:t>
+      </w:r>
+      <w:r>
+        <w:rPr>
+          <w:rFonts w:ascii="Times New Roman" w:hAnsi="Times New Roman"/>
+          <w:sz w:val="24"/>
+          <w:szCs w:val="24"/>
+          <w:lang w:val="en-US"/>
+        </w:rPr>
+        <w:t>Protocol</w:t>
+      </w:r>
+      <w:r>
+        <w:rPr>
+          <w:rFonts w:ascii="Times New Roman" w:hAnsi="Times New Roman"/>
+          <w:sz w:val="24"/>
+          <w:szCs w:val="24"/>
+        </w:rPr>
+        <w:t xml:space="preserve"> </w:t>
+      </w:r>
+      <w:r>
+        <w:rPr>
+          <w:rFonts w:ascii="Times New Roman" w:hAnsi="Times New Roman"/>
+          <w:sz w:val="24"/>
+          <w:szCs w:val="24"/>
+          <w:lang w:val="en-US"/>
+        </w:rPr>
+        <w:t>Support</w:t>
+      </w:r>
+      <w:r>
+        <w:rPr>
+          <w:rFonts w:ascii="Times New Roman" w:hAnsi="Times New Roman"/>
+          <w:sz w:val="24"/>
+          <w:szCs w:val="24"/>
+        </w:rPr>
+        <w:t xml:space="preserve"> </w:t>
       </w:r>
       <w:r>
         <w:rPr>
@@ -2087,7 +2836,24 @@
           <w:szCs w:val="24"/>
           <w:lang w:val="en-US"/>
         </w:rPr>
-        <w:t>Oracle Net</w:t>
+        <w:t>Oracle</w:t>
+      </w:r>
+      <w:r>
+        <w:rPr>
+          <w:rFonts w:ascii="Times New Roman" w:hAnsi="Times New Roman"/>
+          <w:sz w:val="24"/>
+          <w:szCs w:val="24"/>
+        </w:rPr>
+        <w:t xml:space="preserve"> </w:t>
+      </w:r>
+      <w:r>
+        <w:rPr>
+          <w:rFonts w:ascii="Times New Roman" w:hAnsi="Times New Roman"/>
+          <w:sz w:val="24"/>
+          <w:szCs w:val="24"/>
+          <w:lang w:val="en-US"/>
+        </w:rPr>
+        <w:t>Net</w:t>
       </w:r>
       <w:r>
         <w:rPr>
@@ -2112,7 +2878,15 @@
           <w:szCs w:val="24"/>
           <w:lang w:val="en-US"/>
         </w:rPr>
-        <w:t xml:space="preserve">TNS </w:t>
+        <w:t>TNS</w:t>
+      </w:r>
+      <w:r>
+        <w:rPr>
+          <w:rFonts w:ascii="Times New Roman" w:hAnsi="Times New Roman"/>
+          <w:sz w:val="24"/>
+          <w:szCs w:val="24"/>
+        </w:rPr>
+        <w:t xml:space="preserve"> </w:t>
       </w:r>
       <w:r>
         <w:rPr>
@@ -2183,9 +2957,8 @@
           <w:sz w:val="24"/>
           <w:szCs w:val="24"/>
           <w:highlight w:val="green"/>
-          <w:lang w:val="en-US"/>
-        </w:rPr>
-        <w:t xml:space="preserve"> Oracle Net Manager</w:t>
+        </w:rPr>
+        <w:t xml:space="preserve"> </w:t>
       </w:r>
       <w:r>
         <w:rPr>
@@ -2193,6 +2966,54 @@
           <w:sz w:val="24"/>
           <w:szCs w:val="24"/>
           <w:highlight w:val="green"/>
+          <w:lang w:val="en-US"/>
+        </w:rPr>
+        <w:t>Oracle</w:t>
+      </w:r>
+      <w:r>
+        <w:rPr>
+          <w:rFonts w:ascii="Times New Roman" w:hAnsi="Times New Roman"/>
+          <w:sz w:val="24"/>
+          <w:szCs w:val="24"/>
+          <w:highlight w:val="green"/>
+        </w:rPr>
+        <w:t xml:space="preserve"> </w:t>
+      </w:r>
+      <w:r>
+        <w:rPr>
+          <w:rFonts w:ascii="Times New Roman" w:hAnsi="Times New Roman"/>
+          <w:sz w:val="24"/>
+          <w:szCs w:val="24"/>
+          <w:highlight w:val="green"/>
+          <w:lang w:val="en-US"/>
+        </w:rPr>
+        <w:t>Net</w:t>
+      </w:r>
+      <w:r>
+        <w:rPr>
+          <w:rFonts w:ascii="Times New Roman" w:hAnsi="Times New Roman"/>
+          <w:sz w:val="24"/>
+          <w:szCs w:val="24"/>
+          <w:highlight w:val="green"/>
+        </w:rPr>
+        <w:t xml:space="preserve"> </w:t>
+      </w:r>
+      <w:r>
+        <w:rPr>
+          <w:rFonts w:ascii="Times New Roman" w:hAnsi="Times New Roman"/>
+          <w:sz w:val="24"/>
+          <w:szCs w:val="24"/>
+          <w:highlight w:val="green"/>
+          <w:lang w:val="en-US"/>
+        </w:rPr>
+        <w:t>Manager</w:t>
+      </w:r>
+      <w:r>
+        <w:rPr>
+          <w:rFonts w:ascii="Times New Roman" w:hAnsi="Times New Roman"/>
+          <w:sz w:val="24"/>
+          <w:szCs w:val="24"/>
+          <w:highlight w:val="green"/>
         </w:rPr>
         <w:t>.</w:t>
       </w:r>
@@ -2222,7 +3043,41 @@
           <w:szCs w:val="24"/>
           <w:lang w:val="en-US"/>
         </w:rPr>
-        <w:t>Net Service Names</w:t>
+        <w:t>Net</w:t>
+      </w:r>
+      <w:r>
+        <w:rPr>
+          <w:rFonts w:ascii="Times New Roman" w:hAnsi="Times New Roman"/>
+          <w:sz w:val="24"/>
+          <w:szCs w:val="24"/>
+        </w:rPr>
+        <w:t xml:space="preserve"> </w:t>
+      </w:r>
+      <w:r>
+        <w:rPr>
+          <w:rFonts w:ascii="Times New Roman" w:hAnsi="Times New Roman"/>
+          <w:sz w:val="24"/>
+          <w:szCs w:val="24"/>
+          <w:lang w:val="en-US"/>
+        </w:rPr>
+        <w:t>Service</w:t>
+      </w:r>
+      <w:r>
+        <w:rPr>
+          <w:rFonts w:ascii="Times New Roman" w:hAnsi="Times New Roman"/>
+          <w:sz w:val="24"/>
+          <w:szCs w:val="24"/>
+        </w:rPr>
+        <w:t xml:space="preserve"> </w:t>
+      </w:r>
+      <w:r>
+        <w:rPr>
+          <w:rFonts w:ascii="Times New Roman" w:hAnsi="Times New Roman"/>
+          <w:sz w:val="24"/>
+          <w:szCs w:val="24"/>
+          <w:lang w:val="en-US"/>
+        </w:rPr>
+        <w:t>Names</w:t>
       </w:r>
       <w:r>
         <w:rPr>
@@ -2267,27 +3122,7 @@
           <w:szCs w:val="24"/>
           <w:highlight w:val="green"/>
         </w:rPr>
-        <w:t xml:space="preserve">Перечислите все этапы запуска и останова экземпляра </w:t>
-      </w:r>
-      <w:proofErr w:type="spellStart"/>
-      <w:r>
-        <w:rPr>
-          <w:rFonts w:ascii="Times New Roman" w:hAnsi="Times New Roman"/>
-          <w:sz w:val="24"/>
-          <w:szCs w:val="24"/>
-          <w:highlight w:val="green"/>
-        </w:rPr>
-        <w:t>Oracle</w:t>
-      </w:r>
-      <w:proofErr w:type="spellEnd"/>
-      <w:r>
-        <w:rPr>
-          <w:rFonts w:ascii="Times New Roman" w:hAnsi="Times New Roman"/>
-          <w:sz w:val="24"/>
-          <w:szCs w:val="24"/>
-          <w:highlight w:val="green"/>
-        </w:rPr>
-        <w:t>, поясните каждый этап.</w:t>
+        <w:t>Перечислите все этапы запуска и останова экземпляра Oracle, поясните каждый этап.</w:t>
       </w:r>
     </w:p>
     <w:p>
@@ -2368,15 +3203,16 @@
           <w:sz w:val="24"/>
           <w:szCs w:val="24"/>
         </w:rPr>
-        <w:t>отключен</w:t>
+        <w:t xml:space="preserve">отключено: экземпляр создан и есть в памяти, создана </w:t>
       </w:r>
       <w:r>
         <w:rPr>
           <w:rFonts w:ascii="Times New Roman" w:eastAsia="Calibri" w:hAnsi="Times New Roman"/>
           <w:sz w:val="24"/>
           <w:szCs w:val="24"/>
-        </w:rPr>
-        <w:t>о</w:t>
+          <w:lang w:val="en-US"/>
+        </w:rPr>
+        <w:t>SGA</w:t>
       </w:r>
       <w:r>
         <w:rPr>
@@ -2384,32 +3220,15 @@
           <w:sz w:val="24"/>
           <w:szCs w:val="24"/>
         </w:rPr>
-        <w:t xml:space="preserve">: экземпляр создан и есть в памяти, создана </w:t>
+        <w:t>, но база данных не создана и не запущена</w:t>
       </w:r>
       <w:r>
         <w:rPr>
           <w:rFonts w:ascii="Times New Roman" w:eastAsia="Calibri" w:hAnsi="Times New Roman"/>
           <w:sz w:val="24"/>
           <w:szCs w:val="24"/>
-          <w:lang w:val="en-US"/>
-        </w:rPr>
-        <w:t>SGA</w:t>
-      </w:r>
-      <w:r>
-        <w:rPr>
-          <w:rFonts w:ascii="Times New Roman" w:eastAsia="Calibri" w:hAnsi="Times New Roman"/>
-          <w:sz w:val="24"/>
-          <w:szCs w:val="24"/>
-        </w:rPr>
-        <w:t>, но база данных не создана и не запущена</w:t>
-      </w:r>
-      <w:r>
-        <w:rPr>
-          <w:rFonts w:ascii="Times New Roman" w:eastAsia="Calibri" w:hAnsi="Times New Roman"/>
-          <w:sz w:val="24"/>
-          <w:szCs w:val="24"/>
-        </w:rPr>
-        <w:t>. Доступ пользователей запрещен, БД еще не смонтирована, но созданы управляющие файлы</w:t>
+        </w:rPr>
+        <w:t>. Доступ пользователей запрещен</w:t>
       </w:r>
       <w:r>
         <w:rPr>
@@ -2480,15 +3299,7 @@
           <w:sz w:val="24"/>
           <w:szCs w:val="24"/>
         </w:rPr>
-        <w:t xml:space="preserve">БД смонтирована, но не запущена.  </w:t>
-      </w:r>
-      <w:r>
-        <w:rPr>
-          <w:rFonts w:ascii="Times New Roman" w:eastAsia="Calibri" w:hAnsi="Times New Roman"/>
-          <w:sz w:val="24"/>
-          <w:szCs w:val="24"/>
-        </w:rPr>
-        <w:t>Ч</w:t>
+        <w:t>БД смонтирована, но не запущена.  Ч</w:t>
       </w:r>
       <w:r>
         <w:rPr>
@@ -2608,7 +3419,6 @@
           <w:rFonts w:ascii="Times New Roman" w:hAnsi="Times New Roman"/>
           <w:sz w:val="24"/>
           <w:szCs w:val="24"/>
-          <w:lang w:val="en-US"/>
         </w:rPr>
         <w:t xml:space="preserve"> </w:t>
       </w:r>
@@ -2634,7 +3444,7 @@
           <w:sz w:val="24"/>
           <w:szCs w:val="24"/>
         </w:rPr>
-        <w:t xml:space="preserve"> доступна для юзеров</w:t>
+        <w:t xml:space="preserve"> доступна для юзеров. </w:t>
       </w:r>
       <w:r>
         <w:rPr>
@@ -2642,7 +3452,7 @@
           <w:sz w:val="24"/>
           <w:szCs w:val="24"/>
         </w:rPr>
-        <w:t xml:space="preserve">. </w:t>
+        <w:t xml:space="preserve">Доступ пользователей разрешен. </w:t>
       </w:r>
       <w:r>
         <w:rPr>
@@ -2650,7 +3460,7 @@
           <w:sz w:val="24"/>
           <w:szCs w:val="24"/>
         </w:rPr>
-        <w:t xml:space="preserve">Доступ пользователей разрешен. </w:t>
+        <w:t>Можно стартовать в режим</w:t>
       </w:r>
       <w:r>
         <w:rPr>
@@ -2658,7 +3468,7 @@
           <w:sz w:val="24"/>
           <w:szCs w:val="24"/>
         </w:rPr>
-        <w:t>Можно стартовать в режим</w:t>
+        <w:t>ах</w:t>
       </w:r>
       <w:r>
         <w:rPr>
@@ -2666,13 +3476,22 @@
           <w:sz w:val="24"/>
           <w:szCs w:val="24"/>
         </w:rPr>
-        <w:t>ах</w:t>
+        <w:t xml:space="preserve"> </w:t>
       </w:r>
       <w:r>
         <w:rPr>
           <w:rFonts w:ascii="Times New Roman" w:eastAsia="Calibri" w:hAnsi="Times New Roman"/>
           <w:sz w:val="24"/>
           <w:szCs w:val="24"/>
+          <w:lang w:val="en-US"/>
+        </w:rPr>
+        <w:t>read</w:t>
+      </w:r>
+      <w:r>
+        <w:rPr>
+          <w:rFonts w:ascii="Times New Roman" w:eastAsia="Calibri" w:hAnsi="Times New Roman"/>
+          <w:sz w:val="24"/>
+          <w:szCs w:val="24"/>
         </w:rPr>
         <w:t xml:space="preserve"> </w:t>
       </w:r>
@@ -2683,6 +3502,31 @@
           <w:szCs w:val="24"/>
           <w:lang w:val="en-US"/>
         </w:rPr>
+        <w:t>only</w:t>
+      </w:r>
+      <w:r>
+        <w:rPr>
+          <w:rFonts w:ascii="Times New Roman" w:eastAsia="Calibri" w:hAnsi="Times New Roman"/>
+          <w:sz w:val="24"/>
+          <w:szCs w:val="24"/>
+        </w:rPr>
+        <w:t xml:space="preserve"> </w:t>
+      </w:r>
+      <w:r>
+        <w:rPr>
+          <w:rFonts w:ascii="Times New Roman" w:eastAsia="Calibri" w:hAnsi="Times New Roman"/>
+          <w:sz w:val="24"/>
+          <w:szCs w:val="24"/>
+        </w:rPr>
+        <w:t xml:space="preserve">или </w:t>
+      </w:r>
+      <w:r>
+        <w:rPr>
+          <w:rFonts w:ascii="Times New Roman" w:eastAsia="Calibri" w:hAnsi="Times New Roman"/>
+          <w:sz w:val="24"/>
+          <w:szCs w:val="24"/>
+          <w:lang w:val="en-US"/>
+        </w:rPr>
         <w:t>read</w:t>
       </w:r>
       <w:r>
@@ -2700,7 +3544,7 @@
           <w:szCs w:val="24"/>
           <w:lang w:val="en-US"/>
         </w:rPr>
-        <w:t xml:space="preserve">only </w:t>
+        <w:t>write</w:t>
       </w:r>
       <w:r>
         <w:rPr>
@@ -2708,16 +3552,15 @@
           <w:sz w:val="24"/>
           <w:szCs w:val="24"/>
         </w:rPr>
-        <w:t xml:space="preserve">или </w:t>
+        <w:t xml:space="preserve">, </w:t>
       </w:r>
       <w:r>
         <w:rPr>
           <w:rFonts w:ascii="Times New Roman" w:eastAsia="Calibri" w:hAnsi="Times New Roman"/>
           <w:sz w:val="24"/>
           <w:szCs w:val="24"/>
-          <w:lang w:val="en-US"/>
-        </w:rPr>
-        <w:t>read write</w:t>
+        </w:rPr>
+        <w:t xml:space="preserve">а также </w:t>
       </w:r>
       <w:r>
         <w:rPr>
@@ -2726,7 +3569,7 @@
           <w:szCs w:val="24"/>
           <w:lang w:val="en-US"/>
         </w:rPr>
-        <w:t xml:space="preserve">, </w:t>
+        <w:t>restrict</w:t>
       </w:r>
       <w:r>
         <w:rPr>
@@ -2734,23 +3577,13 @@
           <w:sz w:val="24"/>
           <w:szCs w:val="24"/>
         </w:rPr>
-        <w:t xml:space="preserve">а также </w:t>
+        <w:t>.</w:t>
       </w:r>
       <w:r>
         <w:rPr>
           <w:rFonts w:ascii="Times New Roman" w:eastAsia="Calibri" w:hAnsi="Times New Roman"/>
           <w:sz w:val="24"/>
           <w:szCs w:val="24"/>
-          <w:lang w:val="en-US"/>
-        </w:rPr>
-        <w:t>restrict.</w:t>
-      </w:r>
-      <w:r>
-        <w:rPr>
-          <w:rFonts w:ascii="Times New Roman" w:eastAsia="Calibri" w:hAnsi="Times New Roman"/>
-          <w:sz w:val="24"/>
-          <w:szCs w:val="24"/>
-          <w:lang w:val="en-US"/>
         </w:rPr>
         <w:t xml:space="preserve"> </w:t>
       </w:r>
@@ -2827,7 +3660,6 @@
           <w:rFonts w:ascii="Times New Roman" w:hAnsi="Times New Roman"/>
           <w:sz w:val="24"/>
           <w:szCs w:val="24"/>
-          <w:lang w:val="en-US"/>
         </w:rPr>
         <w:t xml:space="preserve"> </w:t>
       </w:r>
@@ -2903,7 +3735,32 @@
           <w:szCs w:val="24"/>
           <w:lang w:val="en-US"/>
         </w:rPr>
-        <w:t>read write,</w:t>
+        <w:t>read</w:t>
+      </w:r>
+      <w:r>
+        <w:rPr>
+          <w:rFonts w:ascii="Times New Roman" w:hAnsi="Times New Roman"/>
+          <w:sz w:val="24"/>
+          <w:szCs w:val="24"/>
+        </w:rPr>
+        <w:t xml:space="preserve"> </w:t>
+      </w:r>
+      <w:r>
+        <w:rPr>
+          <w:rFonts w:ascii="Times New Roman" w:hAnsi="Times New Roman"/>
+          <w:sz w:val="24"/>
+          <w:szCs w:val="24"/>
+          <w:lang w:val="en-US"/>
+        </w:rPr>
+        <w:t>write</w:t>
+      </w:r>
+      <w:r>
+        <w:rPr>
+          <w:rFonts w:ascii="Times New Roman" w:hAnsi="Times New Roman"/>
+          <w:sz w:val="24"/>
+          <w:szCs w:val="24"/>
+        </w:rPr>
+        <w:t>,</w:t>
       </w:r>
       <w:r>
         <w:rPr>
@@ -2926,7 +3783,6 @@
           <w:rFonts w:ascii="Times New Roman" w:hAnsi="Times New Roman"/>
           <w:sz w:val="24"/>
           <w:szCs w:val="24"/>
-          <w:lang w:val="en-US"/>
         </w:rPr>
         <w:t xml:space="preserve">. </w:t>
       </w:r>
@@ -3115,7 +3971,6 @@
           <w:rFonts w:ascii="Times New Roman" w:hAnsi="Times New Roman"/>
           <w:sz w:val="24"/>
           <w:szCs w:val="24"/>
-          <w:lang w:val="en-US"/>
         </w:rPr>
         <w:t>/</w:t>
       </w:r>
@@ -3219,7 +4074,61 @@
           <w:szCs w:val="24"/>
           <w:highlight w:val="green"/>
         </w:rPr>
-        <w:t xml:space="preserve">Какое имя группы пользователей </w:t>
+        <w:t>Какое имя группы пользователей Windows использует Oracle для администраторов</w:t>
+      </w:r>
+      <w:r>
+        <w:rPr>
+          <w:rFonts w:ascii="Times New Roman" w:hAnsi="Times New Roman"/>
+          <w:sz w:val="24"/>
+          <w:szCs w:val="24"/>
+          <w:highlight w:val="green"/>
+        </w:rPr>
+        <w:t>?</w:t>
+      </w:r>
+    </w:p>
+    <w:p>
+      <w:pPr>
+        <w:pStyle w:val="1"/>
+        <w:jc w:val="both"/>
+        <w:rPr>
+          <w:rFonts w:ascii="Times New Roman" w:hAnsi="Times New Roman"/>
+          <w:sz w:val="24"/>
+          <w:szCs w:val="24"/>
+        </w:rPr>
+      </w:pPr>
+      <w:r>
+        <w:rPr>
+          <w:rFonts w:ascii="Times New Roman" w:hAnsi="Times New Roman"/>
+          <w:sz w:val="24"/>
+          <w:szCs w:val="24"/>
+          <w:lang w:val="en-US"/>
+        </w:rPr>
+        <w:t>ORA</w:t>
+      </w:r>
+      <w:r>
+        <w:rPr>
+          <w:rFonts w:ascii="Times New Roman" w:hAnsi="Times New Roman"/>
+          <w:sz w:val="24"/>
+          <w:szCs w:val="24"/>
+        </w:rPr>
+        <w:t>_</w:t>
+      </w:r>
+      <w:r>
+        <w:rPr>
+          <w:rFonts w:ascii="Times New Roman" w:hAnsi="Times New Roman"/>
+          <w:sz w:val="24"/>
+          <w:szCs w:val="24"/>
+          <w:lang w:val="en-US"/>
+        </w:rPr>
+        <w:t>DBA</w:t>
+      </w:r>
+      <w:r>
+        <w:rPr>
+          <w:rFonts w:ascii="Times New Roman" w:hAnsi="Times New Roman"/>
+          <w:sz w:val="24"/>
+          <w:szCs w:val="24"/>
+        </w:rPr>
+        <w:t xml:space="preserve">. </w:t>
       </w:r>
       <w:proofErr w:type="spellStart"/>
       <w:r>
@@ -3227,103 +4136,34 @@
           <w:rFonts w:ascii="Times New Roman" w:hAnsi="Times New Roman"/>
           <w:sz w:val="24"/>
           <w:szCs w:val="24"/>
-          <w:highlight w:val="green"/>
+        </w:rPr>
+        <w:t>Оракл</w:t>
+      </w:r>
+      <w:proofErr w:type="spellEnd"/>
+      <w:r>
+        <w:rPr>
+          <w:rFonts w:ascii="Times New Roman" w:hAnsi="Times New Roman"/>
+          <w:sz w:val="24"/>
+          <w:szCs w:val="24"/>
+        </w:rPr>
+        <w:t xml:space="preserve"> автоматически создает эту группу </w:t>
+      </w:r>
+      <w:r>
+        <w:rPr>
+          <w:rFonts w:ascii="Times New Roman" w:hAnsi="Times New Roman"/>
+          <w:sz w:val="24"/>
+          <w:szCs w:val="24"/>
+          <w:lang w:val="en-US"/>
         </w:rPr>
         <w:t>Windows</w:t>
       </w:r>
-      <w:proofErr w:type="spellEnd"/>
-      <w:r>
-        <w:rPr>
-          <w:rFonts w:ascii="Times New Roman" w:hAnsi="Times New Roman"/>
-          <w:sz w:val="24"/>
-          <w:szCs w:val="24"/>
-          <w:highlight w:val="green"/>
-        </w:rPr>
-        <w:t xml:space="preserve"> использует </w:t>
-      </w:r>
-      <w:proofErr w:type="spellStart"/>
-      <w:r>
-        <w:rPr>
-          <w:rFonts w:ascii="Times New Roman" w:hAnsi="Times New Roman"/>
-          <w:sz w:val="24"/>
-          <w:szCs w:val="24"/>
-          <w:highlight w:val="green"/>
-        </w:rPr>
-        <w:t>Oracle</w:t>
-      </w:r>
-      <w:proofErr w:type="spellEnd"/>
-      <w:r>
-        <w:rPr>
-          <w:rFonts w:ascii="Times New Roman" w:hAnsi="Times New Roman"/>
-          <w:sz w:val="24"/>
-          <w:szCs w:val="24"/>
-          <w:highlight w:val="green"/>
-        </w:rPr>
-        <w:t xml:space="preserve"> для администраторов</w:t>
-      </w:r>
-      <w:r>
-        <w:rPr>
-          <w:rFonts w:ascii="Times New Roman" w:hAnsi="Times New Roman"/>
-          <w:sz w:val="24"/>
-          <w:szCs w:val="24"/>
-          <w:highlight w:val="green"/>
-        </w:rPr>
-        <w:t>?</w:t>
-      </w:r>
-    </w:p>
-    <w:p>
-      <w:pPr>
-        <w:pStyle w:val="1"/>
-        <w:jc w:val="both"/>
-        <w:rPr>
-          <w:rFonts w:ascii="Times New Roman" w:hAnsi="Times New Roman"/>
-          <w:sz w:val="24"/>
-          <w:szCs w:val="24"/>
-        </w:rPr>
-      </w:pPr>
-      <w:r>
-        <w:rPr>
-          <w:rFonts w:ascii="Times New Roman" w:hAnsi="Times New Roman"/>
-          <w:sz w:val="24"/>
-          <w:szCs w:val="24"/>
-          <w:lang w:val="en-US"/>
-        </w:rPr>
-        <w:t>ORA_DBA</w:t>
-      </w:r>
-      <w:r>
-        <w:rPr>
-          <w:rFonts w:ascii="Times New Roman" w:hAnsi="Times New Roman"/>
-          <w:sz w:val="24"/>
-          <w:szCs w:val="24"/>
-        </w:rPr>
-        <w:t xml:space="preserve">. </w:t>
-      </w:r>
-      <w:proofErr w:type="spellStart"/>
-      <w:r>
-        <w:rPr>
-          <w:rFonts w:ascii="Times New Roman" w:hAnsi="Times New Roman"/>
-          <w:sz w:val="24"/>
-          <w:szCs w:val="24"/>
-        </w:rPr>
-        <w:t>Оракл</w:t>
-      </w:r>
-      <w:proofErr w:type="spellEnd"/>
-      <w:r>
-        <w:rPr>
-          <w:rFonts w:ascii="Times New Roman" w:hAnsi="Times New Roman"/>
-          <w:sz w:val="24"/>
-          <w:szCs w:val="24"/>
-        </w:rPr>
-        <w:t xml:space="preserve"> автоматически создает эту группу </w:t>
-      </w:r>
-      <w:r>
-        <w:rPr>
-          <w:rFonts w:ascii="Times New Roman" w:hAnsi="Times New Roman"/>
-          <w:sz w:val="24"/>
-          <w:szCs w:val="24"/>
-          <w:lang w:val="en-US"/>
-        </w:rPr>
-        <w:t>Windows-</w:t>
+      <w:r>
+        <w:rPr>
+          <w:rFonts w:ascii="Times New Roman" w:hAnsi="Times New Roman"/>
+          <w:sz w:val="24"/>
+          <w:szCs w:val="24"/>
+        </w:rPr>
+        <w:t>-</w:t>
       </w:r>
       <w:r>
         <w:rPr>
@@ -3380,7 +4220,7 @@
 </file>
 
 <file path=word/numbering.xml><?xml version="1.0" encoding="utf-8"?>
-<w:numbering xmlns:wpc="http://schemas.microsoft.com/office/word/2010/wordprocessingCanvas" xmlns:cx="http://schemas.microsoft.com/office/drawing/2014/chartex" xmlns:cx1="http://schemas.microsoft.com/office/drawing/2015/9/8/chartex" xmlns:cx2="http://schemas.microsoft.com/office/drawing/2015/10/21/chartex" xmlns:cx3="http://schemas.microsoft.com/office/drawing/2016/5/9/chartex" xmlns:cx4="http://schemas.microsoft.com/office/drawing/2016/5/10/chartex" xmlns:cx5="http://schemas.microsoft.com/office/drawing/2016/5/11/chartex" xmlns:cx6="http://schemas.microsoft.com/office/drawing/2016/5/12/chartex" xmlns:cx7="http://schemas.microsoft.com/office/drawing/2016/5/13/chartex" xmlns:cx8="http://schemas.microsoft.com/office/drawing/2016/5/14/chartex" xmlns:mc="http://schemas.openxmlformats.org/markup-compatibility/2006" xmlns:aink="http://schemas.microsoft.com/office/drawing/2016/ink" xmlns:am3d="http://schemas.microsoft.com/office/drawing/2017/model3d" xmlns:o="urn:schemas-microsoft-com:office:office" xmlns:r="http://schemas.openxmlformats.org/officeDocument/2006/relationships" xmlns:m="http://schemas.openxmlformats.org/officeDocument/2006/math" xmlns:v="urn:schemas-microsoft-com:vml" xmlns:wp14="http://schemas.microsoft.com/office/word/2010/wordprocessingDrawing" xmlns:wp="http://schemas.openxmlformats.org/drawingml/2006/wordprocessingDrawing" xmlns:w10="urn:schemas-microsoft-com:office:word" xmlns:w="http://schemas.openxmlformats.org/wordprocessingml/2006/main" xmlns:w14="http://schemas.microsoft.com/office/word/2010/wordml" xmlns:w15="http://schemas.microsoft.com/office/word/2012/wordml" xmlns:w16cid="http://schemas.microsoft.com/office/word/2016/wordml/cid" xmlns:w16se="http://schemas.microsoft.com/office/word/2015/wordml/symex" xmlns:wpg="http://schemas.microsoft.com/office/word/2010/wordprocessingGroup" xmlns:wpi="http://schemas.microsoft.com/office/word/2010/wordprocessingInk" xmlns:wne="http://schemas.microsoft.com/office/word/2006/wordml" xmlns:wps="http://schemas.microsoft.com/office/word/2010/wordprocessingShape" mc:Ignorable="w14 w15 w16se w16cid wp14">
+<w:numbering xmlns:wpc="http://schemas.microsoft.com/office/word/2010/wordprocessingCanvas" xmlns:cx="http://schemas.microsoft.com/office/drawing/2014/chartex" xmlns:cx1="http://schemas.microsoft.com/office/drawing/2015/9/8/chartex" xmlns:cx2="http://schemas.microsoft.com/office/drawing/2015/10/21/chartex" xmlns:cx3="http://schemas.microsoft.com/office/drawing/2016/5/9/chartex" xmlns:cx4="http://schemas.microsoft.com/office/drawing/2016/5/10/chartex" xmlns:cx5="http://schemas.microsoft.com/office/drawing/2016/5/11/chartex" xmlns:cx6="http://schemas.microsoft.com/office/drawing/2016/5/12/chartex" xmlns:cx7="http://schemas.microsoft.com/office/drawing/2016/5/13/chartex" xmlns:cx8="http://schemas.microsoft.com/office/drawing/2016/5/14/chartex" xmlns:mc="http://schemas.openxmlformats.org/markup-compatibility/2006" xmlns:aink="http://schemas.microsoft.com/office/drawing/2016/ink" xmlns:am3d="http://schemas.microsoft.com/office/drawing/2017/model3d" xmlns:o="urn:schemas-microsoft-com:office:office" xmlns:r="http://schemas.openxmlformats.org/officeDocument/2006/relationships" xmlns:m="http://schemas.openxmlformats.org/officeDocument/2006/math" xmlns:v="urn:schemas-microsoft-com:vml" xmlns:wp14="http://schemas.microsoft.com/office/word/2010/wordprocessingDrawing" xmlns:wp="http://schemas.openxmlformats.org/drawingml/2006/wordprocessingDrawing" xmlns:w10="urn:schemas-microsoft-com:office:word" xmlns:w="http://schemas.openxmlformats.org/wordprocessingml/2006/main" xmlns:w14="http://schemas.microsoft.com/office/word/2010/wordml" xmlns:w15="http://schemas.microsoft.com/office/word/2012/wordml" xmlns:w16cex="http://schemas.microsoft.com/office/word/2018/wordml/cex" xmlns:w16cid="http://schemas.microsoft.com/office/word/2016/wordml/cid" xmlns:w16="http://schemas.microsoft.com/office/word/2018/wordml" xmlns:w16sdtdh="http://schemas.microsoft.com/office/word/2020/wordml/sdtdatahash" xmlns:w16se="http://schemas.microsoft.com/office/word/2015/wordml/symex" xmlns:wpg="http://schemas.microsoft.com/office/word/2010/wordprocessingGroup" xmlns:wpi="http://schemas.microsoft.com/office/word/2010/wordprocessingInk" xmlns:wne="http://schemas.microsoft.com/office/word/2006/wordml" xmlns:wps="http://schemas.microsoft.com/office/word/2010/wordprocessingShape" mc:Ignorable="w14 w15 w16se w16cid w16 w16cex w16sdtdh wp14">
   <w:abstractNum w:abstractNumId="0" w15:restartNumberingAfterBreak="0">
     <w:nsid w:val="088055F5"/>
     <w:multiLevelType w:val="hybridMultilevel"/>
@@ -3949,7 +4789,7 @@
 </file>
 
 <file path=word/styles.xml><?xml version="1.0" encoding="utf-8"?>
-<w:styles xmlns:mc="http://schemas.openxmlformats.org/markup-compatibility/2006" xmlns:r="http://schemas.openxmlformats.org/officeDocument/2006/relationships" xmlns:w="http://schemas.openxmlformats.org/wordprocessingml/2006/main" xmlns:w14="http://schemas.microsoft.com/office/word/2010/wordml" xmlns:w15="http://schemas.microsoft.com/office/word/2012/wordml" xmlns:w16cid="http://schemas.microsoft.com/office/word/2016/wordml/cid" xmlns:w16se="http://schemas.microsoft.com/office/word/2015/wordml/symex" mc:Ignorable="w14 w15 w16se w16cid">
+<w:styles xmlns:mc="http://schemas.openxmlformats.org/markup-compatibility/2006" xmlns:r="http://schemas.openxmlformats.org/officeDocument/2006/relationships" xmlns:w="http://schemas.openxmlformats.org/wordprocessingml/2006/main" xmlns:w14="http://schemas.microsoft.com/office/word/2010/wordml" xmlns:w15="http://schemas.microsoft.com/office/word/2012/wordml" xmlns:w16cex="http://schemas.microsoft.com/office/word/2018/wordml/cex" xmlns:w16cid="http://schemas.microsoft.com/office/word/2016/wordml/cid" xmlns:w16="http://schemas.microsoft.com/office/word/2018/wordml" xmlns:w16sdtdh="http://schemas.microsoft.com/office/word/2020/wordml/sdtdatahash" xmlns:w16se="http://schemas.microsoft.com/office/word/2015/wordml/symex" mc:Ignorable="w14 w15 w16se w16cid w16 w16cex w16sdtdh">
   <w:docDefaults>
     <w:rPrDefault>
       <w:rPr>
@@ -3965,7 +4805,7 @@
       </w:pPr>
     </w:pPrDefault>
   </w:docDefaults>
-  <w:latentStyles w:defLockedState="0" w:defUIPriority="99" w:defSemiHidden="0" w:defUnhideWhenUsed="0" w:defQFormat="0" w:count="377">
+  <w:latentStyles w:defLockedState="0" w:defUIPriority="99" w:defSemiHidden="0" w:defUnhideWhenUsed="0" w:defQFormat="0" w:count="376">
     <w:lsdException w:name="Normal" w:uiPriority="0" w:qFormat="1"/>
     <w:lsdException w:name="heading 1" w:uiPriority="9" w:qFormat="1"/>
     <w:lsdException w:name="heading 2" w:semiHidden="1" w:uiPriority="9" w:unhideWhenUsed="1" w:qFormat="1"/>
@@ -4342,7 +5182,6 @@
     <w:lsdException w:name="Hashtag" w:semiHidden="1" w:unhideWhenUsed="1"/>
     <w:lsdException w:name="Unresolved Mention" w:semiHidden="1" w:unhideWhenUsed="1"/>
     <w:lsdException w:name="Smart Link" w:semiHidden="1" w:unhideWhenUsed="1"/>
-    <w:lsdException w:name="Smart Link Error" w:semiHidden="1" w:unhideWhenUsed="1"/>
   </w:latentStyles>
   <w:style w:type="paragraph" w:default="1" w:styleId="a">
     <w:name w:val="Normal"/>
@@ -4359,6 +5198,7 @@
   <w:style w:type="character" w:default="1" w:styleId="a0">
     <w:name w:val="Default Paragraph Font"/>
     <w:uiPriority w:val="1"/>
+    <w:semiHidden/>
     <w:unhideWhenUsed/>
   </w:style>
   <w:style w:type="table" w:default="1" w:styleId="a1">
